--- a/file/接口文档v1.0.docx
+++ b/file/接口文档v1.0.docx
@@ -9573,6 +9573,12 @@
           <w:rFonts w:hint="eastAsia"/>
         </w:rPr>
         <w:t>激活服务后台服务器</w:t>
+      </w:r>
+      <w:r>
+        <w:rPr>
+          <w:rFonts w:hint="eastAsia"/>
+        </w:rPr>
+        <w:t xml:space="preserve"> </w:t>
       </w:r>
     </w:p>
     <w:p>

--- a/file/接口文档v1.0.docx
+++ b/file/接口文档v1.0.docx
@@ -498,11 +498,6 @@
             </w:r>
           </w:p>
           <w:p>
-            <w:pPr>
-              <w:rPr>
-                <w:rFonts w:hint="eastAsia"/>
-              </w:rPr>
-            </w:pPr>
             <w:r>
               <w:rPr>
                 <w:rFonts w:hint="eastAsia"/>
@@ -575,9 +570,6 @@
           <w:ilvl w:val="1"/>
           <w:numId w:val="1"/>
         </w:numPr>
-        <w:rPr>
-          <w:rFonts w:hint="eastAsia"/>
-        </w:rPr>
       </w:pPr>
       <w:bookmarkStart w:id="2" w:name="_Toc523824340"/>
       <w:r>
@@ -1535,11 +1527,6 @@
             </w:r>
           </w:p>
           <w:p>
-            <w:pPr>
-              <w:rPr>
-                <w:rFonts w:hint="eastAsia"/>
-              </w:rPr>
-            </w:pPr>
             <w:r>
               <w:t xml:space="preserve">    "data": "",</w:t>
             </w:r>
@@ -4913,9 +4900,6 @@
           <w:p>
             <w:pPr>
               <w:jc w:val="left"/>
-              <w:rPr>
-                <w:rFonts w:hint="eastAsia"/>
-              </w:rPr>
             </w:pPr>
             <w:r>
               <w:rPr>
@@ -5239,10 +5223,7 @@
               <w:t xml:space="preserve">    "</w:t>
             </w:r>
             <w:r>
-              <w:t>errorMessage</w:t>
-            </w:r>
-            <w:r>
-              <w:t xml:space="preserve"> </w:t>
+              <w:t xml:space="preserve">errorMessage </w:t>
             </w:r>
             <w:r>
               <w:t xml:space="preserve">": </w:t>
@@ -5804,9 +5785,6 @@
           <w:p>
             <w:pPr>
               <w:jc w:val="left"/>
-              <w:rPr>
-                <w:rFonts w:hint="eastAsia"/>
-              </w:rPr>
             </w:pPr>
             <w:r>
               <w:rPr>
@@ -6130,10 +6108,7 @@
               <w:t xml:space="preserve">    "</w:t>
             </w:r>
             <w:r>
-              <w:t>errorMessage</w:t>
-            </w:r>
-            <w:r>
-              <w:t xml:space="preserve"> </w:t>
+              <w:t xml:space="preserve">errorMessage </w:t>
             </w:r>
             <w:r>
               <w:t xml:space="preserve">": </w:t>
@@ -6707,9 +6682,6 @@
           <w:p>
             <w:pPr>
               <w:jc w:val="left"/>
-              <w:rPr>
-                <w:rFonts w:hint="eastAsia"/>
-              </w:rPr>
             </w:pPr>
             <w:r>
               <w:rPr>
@@ -7350,10 +7322,7 @@
               <w:t xml:space="preserve">    "</w:t>
             </w:r>
             <w:r>
-              <w:t xml:space="preserve"> </w:t>
-            </w:r>
-            <w:r>
-              <w:t>errorMessage</w:t>
+              <w:t xml:space="preserve"> errorMessage</w:t>
             </w:r>
             <w:r>
               <w:t xml:space="preserve">": </w:t>
@@ -8193,9 +8162,6 @@
           <w:p>
             <w:pPr>
               <w:jc w:val="left"/>
-              <w:rPr>
-                <w:rFonts w:hint="eastAsia"/>
-              </w:rPr>
             </w:pPr>
             <w:r>
               <w:rPr>
@@ -8519,10 +8485,7 @@
               <w:t xml:space="preserve">    "</w:t>
             </w:r>
             <w:r>
-              <w:t>errorMessage</w:t>
-            </w:r>
-            <w:r>
-              <w:t xml:space="preserve"> </w:t>
+              <w:t xml:space="preserve">errorMessage </w:t>
             </w:r>
             <w:r>
               <w:t xml:space="preserve">": </w:t>
@@ -8816,9 +8779,6 @@
           <w:p>
             <w:pPr>
               <w:jc w:val="left"/>
-              <w:rPr>
-                <w:rFonts w:hint="eastAsia"/>
-              </w:rPr>
             </w:pPr>
             <w:r>
               <w:rPr>
@@ -9066,9 +9026,6 @@
           <w:p>
             <w:pPr>
               <w:jc w:val="left"/>
-              <w:rPr>
-                <w:rFonts w:hint="eastAsia"/>
-              </w:rPr>
             </w:pPr>
             <w:r>
               <w:rPr>
@@ -9517,10 +9474,7 @@
               <w:t xml:space="preserve">    "</w:t>
             </w:r>
             <w:r>
-              <w:t xml:space="preserve"> </w:t>
-            </w:r>
-            <w:r>
-              <w:t>errorMessage</w:t>
+              <w:t xml:space="preserve"> errorMessage</w:t>
             </w:r>
             <w:r>
               <w:t xml:space="preserve">": </w:t>
@@ -10489,9 +10443,6 @@
           <w:p>
             <w:pPr>
               <w:jc w:val="left"/>
-              <w:rPr>
-                <w:rFonts w:hint="eastAsia"/>
-              </w:rPr>
             </w:pPr>
             <w:r>
               <w:rPr>
@@ -11505,10 +11456,7 @@
               <w:t xml:space="preserve">    "</w:t>
             </w:r>
             <w:r>
-              <w:t xml:space="preserve"> </w:t>
-            </w:r>
-            <w:r>
-              <w:t>errorMessage</w:t>
+              <w:t xml:space="preserve"> errorMessage</w:t>
             </w:r>
             <w:r>
               <w:t xml:space="preserve">": </w:t>
@@ -12160,9 +12108,6 @@
           <w:p>
             <w:pPr>
               <w:jc w:val="left"/>
-              <w:rPr>
-                <w:rFonts w:hint="eastAsia"/>
-              </w:rPr>
             </w:pPr>
             <w:r>
               <w:rPr>
@@ -12488,13 +12433,7 @@
               <w:t xml:space="preserve">    "</w:t>
             </w:r>
             <w:r>
-              <w:t xml:space="preserve"> </w:t>
-            </w:r>
-            <w:r>
-              <w:t>errorMessage</w:t>
-            </w:r>
-            <w:r>
-              <w:t xml:space="preserve"> </w:t>
+              <w:t xml:space="preserve"> errorMessage </w:t>
             </w:r>
             <w:r>
               <w:t>": true</w:t>
@@ -13300,9 +13239,6 @@
           <w:p>
             <w:pPr>
               <w:jc w:val="left"/>
-              <w:rPr>
-                <w:rFonts w:hint="eastAsia"/>
-              </w:rPr>
             </w:pPr>
             <w:r>
               <w:rPr>
@@ -13628,10 +13564,7 @@
               <w:t xml:space="preserve">    "</w:t>
             </w:r>
             <w:r>
-              <w:t xml:space="preserve"> </w:t>
-            </w:r>
-            <w:r>
-              <w:t>errorMessage</w:t>
+              <w:t xml:space="preserve"> errorMessage</w:t>
             </w:r>
             <w:r>
               <w:t xml:space="preserve">": </w:t>
@@ -14306,9 +14239,6 @@
           <w:p>
             <w:pPr>
               <w:jc w:val="left"/>
-              <w:rPr>
-                <w:rFonts w:hint="eastAsia"/>
-              </w:rPr>
             </w:pPr>
             <w:r>
               <w:rPr>
@@ -14325,9 +14255,6 @@
           <w:p>
             <w:pPr>
               <w:jc w:val="left"/>
-              <w:rPr>
-                <w:rFonts w:hint="eastAsia"/>
-              </w:rPr>
             </w:pPr>
             <w:r>
               <w:rPr>
@@ -14523,9 +14450,6 @@
           <w:p>
             <w:pPr>
               <w:jc w:val="left"/>
-              <w:rPr>
-                <w:rFonts w:hint="eastAsia"/>
-              </w:rPr>
             </w:pPr>
             <w:r>
               <w:rPr>
@@ -15069,13 +14993,7 @@
               <w:t xml:space="preserve">    "</w:t>
             </w:r>
             <w:r>
-              <w:t xml:space="preserve"> </w:t>
-            </w:r>
-            <w:r>
-              <w:t>errorMessage</w:t>
-            </w:r>
-            <w:r>
-              <w:t xml:space="preserve"> </w:t>
+              <w:t xml:space="preserve"> errorMessage </w:t>
             </w:r>
             <w:r>
               <w:t xml:space="preserve">": </w:t>
@@ -15437,9 +15355,6 @@
           <w:p>
             <w:pPr>
               <w:jc w:val="left"/>
-              <w:rPr>
-                <w:rFonts w:hint="eastAsia"/>
-              </w:rPr>
             </w:pPr>
             <w:r>
               <w:rPr>
@@ -15965,9 +15880,6 @@
           <w:p>
             <w:pPr>
               <w:jc w:val="left"/>
-              <w:rPr>
-                <w:rFonts w:hint="eastAsia"/>
-              </w:rPr>
             </w:pPr>
             <w:r>
               <w:rPr>
@@ -16506,13 +16418,7 @@
               <w:t xml:space="preserve">    "</w:t>
             </w:r>
             <w:r>
-              <w:t xml:space="preserve"> </w:t>
-            </w:r>
-            <w:r>
-              <w:t>errorMessage</w:t>
-            </w:r>
-            <w:r>
-              <w:t xml:space="preserve"> </w:t>
+              <w:t xml:space="preserve"> errorMessage </w:t>
             </w:r>
             <w:r>
               <w:t xml:space="preserve">": </w:t>
@@ -16532,13 +16438,7 @@
         </w:tc>
       </w:tr>
     </w:tbl>
-    <w:p>
-      <w:pPr>
-        <w:rPr>
-          <w:rFonts w:hint="eastAsia"/>
-        </w:rPr>
-      </w:pPr>
-    </w:p>
+    <w:p/>
     <w:p>
       <w:pPr>
         <w:pStyle w:val="3"/>
@@ -16891,9 +16791,6 @@
           <w:p>
             <w:pPr>
               <w:jc w:val="left"/>
-              <w:rPr>
-                <w:rFonts w:hint="eastAsia"/>
-              </w:rPr>
             </w:pPr>
             <w:r>
               <w:rPr>
@@ -17151,9 +17048,6 @@
           <w:p>
             <w:pPr>
               <w:jc w:val="left"/>
-              <w:rPr>
-                <w:rFonts w:hint="eastAsia"/>
-              </w:rPr>
             </w:pPr>
             <w:r>
               <w:rPr>
@@ -17464,11 +17358,6 @@
             </w:r>
           </w:p>
           <w:p>
-            <w:pPr>
-              <w:rPr>
-                <w:rFonts w:hint="eastAsia"/>
-              </w:rPr>
-            </w:pPr>
             <w:r>
               <w:t xml:space="preserve">        {</w:t>
             </w:r>
@@ -17561,11 +17450,6 @@
             </w:r>
           </w:p>
           <w:p>
-            <w:pPr>
-              <w:rPr>
-                <w:rFonts w:hint="eastAsia"/>
-              </w:rPr>
-            </w:pPr>
             <w:r>
               <w:t xml:space="preserve">        {</w:t>
             </w:r>

--- a/file/接口文档v1.0.docx
+++ b/file/接口文档v1.0.docx
@@ -17508,6 +17508,2877 @@
           <w:p>
             <w:r>
               <w:t xml:space="preserve">    ],</w:t>
+            </w:r>
+          </w:p>
+          <w:p>
+            <w:r>
+              <w:t xml:space="preserve">    "errorMessage": null</w:t>
+            </w:r>
+          </w:p>
+          <w:p>
+            <w:r>
+              <w:t>}</w:t>
+            </w:r>
+          </w:p>
+        </w:tc>
+      </w:tr>
+    </w:tbl>
+    <w:p/>
+    <w:p>
+      <w:pPr>
+        <w:pStyle w:val="3"/>
+        <w:numPr>
+          <w:ilvl w:val="2"/>
+          <w:numId w:val="1"/>
+        </w:numPr>
+      </w:pPr>
+      <w:r>
+        <w:rPr>
+          <w:rFonts w:hint="eastAsia"/>
+        </w:rPr>
+        <w:t>查看单个订单</w:t>
+      </w:r>
+      <w:r>
+        <w:rPr>
+          <w:rFonts w:hint="eastAsia"/>
+        </w:rPr>
+        <w:t>统计信息</w:t>
+      </w:r>
+      <w:r>
+        <w:rPr>
+          <w:rFonts w:hint="eastAsia"/>
+        </w:rPr>
+        <w:t>(</w:t>
+      </w:r>
+      <w:r>
+        <w:rPr>
+          <w:rFonts w:hint="eastAsia"/>
+        </w:rPr>
+        <w:t>新增</w:t>
+      </w:r>
+      <w:r>
+        <w:rPr>
+          <w:rFonts w:hint="eastAsia"/>
+        </w:rPr>
+        <w:t>)</w:t>
+      </w:r>
+    </w:p>
+    <w:p>
+      <w:pPr>
+        <w:pStyle w:val="4"/>
+      </w:pPr>
+      <w:r>
+        <w:rPr>
+          <w:rFonts w:hint="eastAsia"/>
+        </w:rPr>
+        <w:t>接口方向</w:t>
+      </w:r>
+    </w:p>
+    <w:p>
+      <w:r>
+        <w:rPr>
+          <w:rFonts w:hint="eastAsia"/>
+        </w:rPr>
+        <w:t>激活服务后台服务器</w:t>
+      </w:r>
+    </w:p>
+    <w:p>
+      <w:r>
+        <w:rPr>
+          <w:rFonts w:hint="eastAsia"/>
+        </w:rPr>
+        <w:t>接口地址：</w:t>
+      </w:r>
+      <w:r>
+        <w:rPr>
+          <w:rFonts w:hint="eastAsia"/>
+          <w:color w:val="00B050"/>
+        </w:rPr>
+        <w:t>$data</w:t>
+      </w:r>
+      <w:r>
+        <w:rPr>
+          <w:color w:val="00B050"/>
+        </w:rPr>
+        <w:t>/</w:t>
+      </w:r>
+      <w:r>
+        <w:rPr>
+          <w:color w:val="00B050"/>
+        </w:rPr>
+        <w:t>v1/</w:t>
+      </w:r>
+      <w:r>
+        <w:rPr>
+          <w:color w:val="00B050"/>
+        </w:rPr>
+        <w:t>listActivateCountTotal</w:t>
+      </w:r>
+    </w:p>
+    <w:p>
+      <w:r>
+        <w:rPr>
+          <w:rFonts w:hint="eastAsia"/>
+        </w:rPr>
+        <w:t>接口格式：</w:t>
+      </w:r>
+      <w:r>
+        <w:rPr>
+          <w:rFonts w:hint="eastAsia"/>
+        </w:rPr>
+        <w:t>JSON</w:t>
+      </w:r>
+    </w:p>
+    <w:p>
+      <w:r>
+        <w:rPr>
+          <w:rFonts w:hint="eastAsia"/>
+        </w:rPr>
+        <w:t>HTTP</w:t>
+      </w:r>
+      <w:r>
+        <w:rPr>
+          <w:rFonts w:hint="eastAsia"/>
+        </w:rPr>
+        <w:t>请求方式：</w:t>
+      </w:r>
+      <w:r>
+        <w:rPr>
+          <w:rFonts w:hint="eastAsia"/>
+        </w:rPr>
+        <w:t>get</w:t>
+      </w:r>
+    </w:p>
+    <w:p>
+      <w:pPr>
+        <w:pStyle w:val="4"/>
+      </w:pPr>
+      <w:r>
+        <w:rPr>
+          <w:rFonts w:hint="eastAsia"/>
+        </w:rPr>
+        <w:t>消息请求</w:t>
+      </w:r>
+    </w:p>
+    <w:tbl>
+      <w:tblPr>
+        <w:tblStyle w:val="a5"/>
+        <w:tblW w:w="8296" w:type="dxa"/>
+        <w:tblLayout w:type="fixed"/>
+        <w:tblLook w:val="04A0"/>
+      </w:tblPr>
+      <w:tblGrid>
+        <w:gridCol w:w="1668"/>
+        <w:gridCol w:w="1134"/>
+        <w:gridCol w:w="850"/>
+        <w:gridCol w:w="1276"/>
+        <w:gridCol w:w="3368"/>
+      </w:tblGrid>
+      <w:tr>
+        <w:tc>
+          <w:tcPr>
+            <w:tcW w:w="1668" w:type="dxa"/>
+            <w:shd w:val="clear" w:color="auto" w:fill="BFBFBF" w:themeFill="background1" w:themeFillShade="BF"/>
+          </w:tcPr>
+          <w:p>
+            <w:pPr>
+              <w:jc w:val="left"/>
+            </w:pPr>
+            <w:r>
+              <w:rPr>
+                <w:rFonts w:hint="eastAsia"/>
+              </w:rPr>
+              <w:t>字段名</w:t>
+            </w:r>
+          </w:p>
+        </w:tc>
+        <w:tc>
+          <w:tcPr>
+            <w:tcW w:w="1134" w:type="dxa"/>
+            <w:shd w:val="clear" w:color="auto" w:fill="BFBFBF" w:themeFill="background1" w:themeFillShade="BF"/>
+          </w:tcPr>
+          <w:p>
+            <w:pPr>
+              <w:jc w:val="left"/>
+            </w:pPr>
+            <w:r>
+              <w:rPr>
+                <w:rFonts w:hint="eastAsia"/>
+              </w:rPr>
+              <w:t>数据类型</w:t>
+            </w:r>
+          </w:p>
+        </w:tc>
+        <w:tc>
+          <w:tcPr>
+            <w:tcW w:w="850" w:type="dxa"/>
+            <w:shd w:val="clear" w:color="auto" w:fill="BFBFBF" w:themeFill="background1" w:themeFillShade="BF"/>
+          </w:tcPr>
+          <w:p>
+            <w:pPr>
+              <w:jc w:val="left"/>
+            </w:pPr>
+            <w:r>
+              <w:rPr>
+                <w:rFonts w:hint="eastAsia"/>
+              </w:rPr>
+              <w:t>默认值</w:t>
+            </w:r>
+          </w:p>
+        </w:tc>
+        <w:tc>
+          <w:tcPr>
+            <w:tcW w:w="1276" w:type="dxa"/>
+            <w:shd w:val="clear" w:color="auto" w:fill="BFBFBF" w:themeFill="background1" w:themeFillShade="BF"/>
+          </w:tcPr>
+          <w:p>
+            <w:pPr>
+              <w:jc w:val="left"/>
+            </w:pPr>
+            <w:r>
+              <w:rPr>
+                <w:rFonts w:hint="eastAsia"/>
+              </w:rPr>
+              <w:t>必填项</w:t>
+            </w:r>
+          </w:p>
+        </w:tc>
+        <w:tc>
+          <w:tcPr>
+            <w:tcW w:w="3368" w:type="dxa"/>
+            <w:shd w:val="clear" w:color="auto" w:fill="BFBFBF" w:themeFill="background1" w:themeFillShade="BF"/>
+          </w:tcPr>
+          <w:p>
+            <w:pPr>
+              <w:jc w:val="left"/>
+            </w:pPr>
+            <w:r>
+              <w:rPr>
+                <w:rFonts w:hint="eastAsia"/>
+              </w:rPr>
+              <w:t>备注</w:t>
+            </w:r>
+          </w:p>
+        </w:tc>
+      </w:tr>
+      <w:tr>
+        <w:tc>
+          <w:tcPr>
+            <w:tcW w:w="1668" w:type="dxa"/>
+          </w:tcPr>
+          <w:p>
+            <w:pPr>
+              <w:jc w:val="left"/>
+            </w:pPr>
+            <w:r>
+              <w:t>orderId</w:t>
+            </w:r>
+          </w:p>
+        </w:tc>
+        <w:tc>
+          <w:tcPr>
+            <w:tcW w:w="1134" w:type="dxa"/>
+          </w:tcPr>
+          <w:p>
+            <w:pPr>
+              <w:jc w:val="left"/>
+            </w:pPr>
+            <w:r>
+              <w:t>S</w:t>
+            </w:r>
+            <w:r>
+              <w:rPr>
+                <w:rFonts w:hint="eastAsia"/>
+              </w:rPr>
+              <w:t>tring</w:t>
+            </w:r>
+          </w:p>
+        </w:tc>
+        <w:tc>
+          <w:tcPr>
+            <w:tcW w:w="850" w:type="dxa"/>
+          </w:tcPr>
+          <w:p>
+            <w:pPr>
+              <w:jc w:val="left"/>
+            </w:pPr>
+          </w:p>
+        </w:tc>
+        <w:tc>
+          <w:tcPr>
+            <w:tcW w:w="1276" w:type="dxa"/>
+          </w:tcPr>
+          <w:p>
+            <w:pPr>
+              <w:jc w:val="left"/>
+            </w:pPr>
+            <w:r>
+              <w:rPr>
+                <w:rFonts w:hint="eastAsia"/>
+              </w:rPr>
+              <w:t>是</w:t>
+            </w:r>
+          </w:p>
+        </w:tc>
+        <w:tc>
+          <w:tcPr>
+            <w:tcW w:w="3368" w:type="dxa"/>
+          </w:tcPr>
+          <w:p>
+            <w:pPr>
+              <w:jc w:val="left"/>
+            </w:pPr>
+          </w:p>
+        </w:tc>
+      </w:tr>
+      <w:tr>
+        <w:tc>
+          <w:tcPr>
+            <w:tcW w:w="1668" w:type="dxa"/>
+          </w:tcPr>
+          <w:p>
+            <w:pPr>
+              <w:jc w:val="left"/>
+            </w:pPr>
+            <w:r>
+              <w:t>companyId</w:t>
+            </w:r>
+          </w:p>
+        </w:tc>
+        <w:tc>
+          <w:tcPr>
+            <w:tcW w:w="1134" w:type="dxa"/>
+          </w:tcPr>
+          <w:p>
+            <w:pPr>
+              <w:jc w:val="left"/>
+            </w:pPr>
+            <w:r>
+              <w:t>S</w:t>
+            </w:r>
+            <w:r>
+              <w:rPr>
+                <w:rFonts w:hint="eastAsia"/>
+              </w:rPr>
+              <w:t>tring</w:t>
+            </w:r>
+          </w:p>
+        </w:tc>
+        <w:tc>
+          <w:tcPr>
+            <w:tcW w:w="850" w:type="dxa"/>
+          </w:tcPr>
+          <w:p>
+            <w:pPr>
+              <w:jc w:val="left"/>
+            </w:pPr>
+          </w:p>
+        </w:tc>
+        <w:tc>
+          <w:tcPr>
+            <w:tcW w:w="1276" w:type="dxa"/>
+          </w:tcPr>
+          <w:p>
+            <w:pPr>
+              <w:jc w:val="left"/>
+            </w:pPr>
+            <w:r>
+              <w:rPr>
+                <w:rFonts w:hint="eastAsia"/>
+              </w:rPr>
+              <w:t>是</w:t>
+            </w:r>
+          </w:p>
+        </w:tc>
+        <w:tc>
+          <w:tcPr>
+            <w:tcW w:w="3368" w:type="dxa"/>
+          </w:tcPr>
+          <w:p>
+            <w:pPr>
+              <w:jc w:val="left"/>
+            </w:pPr>
+          </w:p>
+        </w:tc>
+      </w:tr>
+      <w:tr>
+        <w:tc>
+          <w:tcPr>
+            <w:tcW w:w="1668" w:type="dxa"/>
+          </w:tcPr>
+          <w:p>
+            <w:pPr>
+              <w:jc w:val="left"/>
+            </w:pPr>
+            <w:r>
+              <w:t>pageNo</w:t>
+            </w:r>
+          </w:p>
+        </w:tc>
+        <w:tc>
+          <w:tcPr>
+            <w:tcW w:w="1134" w:type="dxa"/>
+          </w:tcPr>
+          <w:p>
+            <w:pPr>
+              <w:jc w:val="left"/>
+            </w:pPr>
+            <w:r>
+              <w:t>I</w:t>
+            </w:r>
+            <w:r>
+              <w:rPr>
+                <w:rFonts w:hint="eastAsia"/>
+              </w:rPr>
+              <w:t>nteger</w:t>
+            </w:r>
+          </w:p>
+        </w:tc>
+        <w:tc>
+          <w:tcPr>
+            <w:tcW w:w="850" w:type="dxa"/>
+          </w:tcPr>
+          <w:p>
+            <w:pPr>
+              <w:jc w:val="left"/>
+            </w:pPr>
+          </w:p>
+        </w:tc>
+        <w:tc>
+          <w:tcPr>
+            <w:tcW w:w="1276" w:type="dxa"/>
+          </w:tcPr>
+          <w:p>
+            <w:pPr>
+              <w:jc w:val="left"/>
+            </w:pPr>
+            <w:r>
+              <w:rPr>
+                <w:rFonts w:hint="eastAsia"/>
+              </w:rPr>
+              <w:t>是</w:t>
+            </w:r>
+          </w:p>
+        </w:tc>
+        <w:tc>
+          <w:tcPr>
+            <w:tcW w:w="3368" w:type="dxa"/>
+          </w:tcPr>
+          <w:p>
+            <w:pPr>
+              <w:jc w:val="left"/>
+            </w:pPr>
+          </w:p>
+        </w:tc>
+      </w:tr>
+      <w:tr>
+        <w:tc>
+          <w:tcPr>
+            <w:tcW w:w="1668" w:type="dxa"/>
+          </w:tcPr>
+          <w:p>
+            <w:pPr>
+              <w:jc w:val="left"/>
+            </w:pPr>
+            <w:r>
+              <w:t>pageSize</w:t>
+            </w:r>
+          </w:p>
+        </w:tc>
+        <w:tc>
+          <w:tcPr>
+            <w:tcW w:w="1134" w:type="dxa"/>
+          </w:tcPr>
+          <w:p>
+            <w:pPr>
+              <w:jc w:val="left"/>
+            </w:pPr>
+            <w:r>
+              <w:t>I</w:t>
+            </w:r>
+            <w:r>
+              <w:rPr>
+                <w:rFonts w:hint="eastAsia"/>
+              </w:rPr>
+              <w:t>nteger</w:t>
+            </w:r>
+          </w:p>
+        </w:tc>
+        <w:tc>
+          <w:tcPr>
+            <w:tcW w:w="850" w:type="dxa"/>
+          </w:tcPr>
+          <w:p>
+            <w:pPr>
+              <w:jc w:val="left"/>
+            </w:pPr>
+          </w:p>
+        </w:tc>
+        <w:tc>
+          <w:tcPr>
+            <w:tcW w:w="1276" w:type="dxa"/>
+          </w:tcPr>
+          <w:p>
+            <w:pPr>
+              <w:jc w:val="left"/>
+            </w:pPr>
+            <w:r>
+              <w:rPr>
+                <w:rFonts w:hint="eastAsia"/>
+              </w:rPr>
+              <w:t>是</w:t>
+            </w:r>
+          </w:p>
+        </w:tc>
+        <w:tc>
+          <w:tcPr>
+            <w:tcW w:w="3368" w:type="dxa"/>
+          </w:tcPr>
+          <w:p>
+            <w:pPr>
+              <w:jc w:val="left"/>
+            </w:pPr>
+          </w:p>
+        </w:tc>
+      </w:tr>
+    </w:tbl>
+    <w:p/>
+    <w:p>
+      <w:r>
+        <w:rPr>
+          <w:rFonts w:hint="eastAsia"/>
+        </w:rPr>
+        <w:t>消息请求样例</w:t>
+      </w:r>
+    </w:p>
+    <w:p>
+      <w:pPr>
+        <w:pStyle w:val="4"/>
+      </w:pPr>
+      <w:r>
+        <w:rPr>
+          <w:rFonts w:hint="eastAsia"/>
+        </w:rPr>
+        <w:lastRenderedPageBreak/>
+        <w:t>消息响应</w:t>
+      </w:r>
+    </w:p>
+    <w:tbl>
+      <w:tblPr>
+        <w:tblStyle w:val="a5"/>
+        <w:tblW w:w="8296" w:type="dxa"/>
+        <w:tblLayout w:type="fixed"/>
+        <w:tblLook w:val="04A0"/>
+      </w:tblPr>
+      <w:tblGrid>
+        <w:gridCol w:w="1526"/>
+        <w:gridCol w:w="1276"/>
+        <w:gridCol w:w="1134"/>
+        <w:gridCol w:w="992"/>
+        <w:gridCol w:w="3368"/>
+      </w:tblGrid>
+      <w:tr>
+        <w:tc>
+          <w:tcPr>
+            <w:tcW w:w="1526" w:type="dxa"/>
+            <w:shd w:val="clear" w:color="auto" w:fill="BFBFBF" w:themeFill="background1" w:themeFillShade="BF"/>
+          </w:tcPr>
+          <w:p>
+            <w:pPr>
+              <w:jc w:val="left"/>
+            </w:pPr>
+            <w:r>
+              <w:rPr>
+                <w:rFonts w:hint="eastAsia"/>
+              </w:rPr>
+              <w:t>字段名</w:t>
+            </w:r>
+          </w:p>
+        </w:tc>
+        <w:tc>
+          <w:tcPr>
+            <w:tcW w:w="1276" w:type="dxa"/>
+            <w:shd w:val="clear" w:color="auto" w:fill="BFBFBF" w:themeFill="background1" w:themeFillShade="BF"/>
+          </w:tcPr>
+          <w:p>
+            <w:pPr>
+              <w:jc w:val="left"/>
+            </w:pPr>
+            <w:r>
+              <w:rPr>
+                <w:rFonts w:hint="eastAsia"/>
+              </w:rPr>
+              <w:t>数据类型</w:t>
+            </w:r>
+          </w:p>
+        </w:tc>
+        <w:tc>
+          <w:tcPr>
+            <w:tcW w:w="1134" w:type="dxa"/>
+            <w:shd w:val="clear" w:color="auto" w:fill="BFBFBF" w:themeFill="background1" w:themeFillShade="BF"/>
+          </w:tcPr>
+          <w:p>
+            <w:pPr>
+              <w:jc w:val="left"/>
+            </w:pPr>
+            <w:r>
+              <w:rPr>
+                <w:rFonts w:hint="eastAsia"/>
+              </w:rPr>
+              <w:t>默认值</w:t>
+            </w:r>
+          </w:p>
+        </w:tc>
+        <w:tc>
+          <w:tcPr>
+            <w:tcW w:w="992" w:type="dxa"/>
+            <w:shd w:val="clear" w:color="auto" w:fill="BFBFBF" w:themeFill="background1" w:themeFillShade="BF"/>
+          </w:tcPr>
+          <w:p>
+            <w:pPr>
+              <w:jc w:val="left"/>
+            </w:pPr>
+            <w:r>
+              <w:rPr>
+                <w:rFonts w:hint="eastAsia"/>
+              </w:rPr>
+              <w:t>必填项</w:t>
+            </w:r>
+          </w:p>
+        </w:tc>
+        <w:tc>
+          <w:tcPr>
+            <w:tcW w:w="3368" w:type="dxa"/>
+            <w:shd w:val="clear" w:color="auto" w:fill="BFBFBF" w:themeFill="background1" w:themeFillShade="BF"/>
+          </w:tcPr>
+          <w:p>
+            <w:pPr>
+              <w:jc w:val="left"/>
+            </w:pPr>
+            <w:r>
+              <w:rPr>
+                <w:rFonts w:hint="eastAsia"/>
+              </w:rPr>
+              <w:t>备注</w:t>
+            </w:r>
+          </w:p>
+        </w:tc>
+      </w:tr>
+      <w:tr>
+        <w:tc>
+          <w:tcPr>
+            <w:tcW w:w="1526" w:type="dxa"/>
+          </w:tcPr>
+          <w:p>
+            <w:pPr>
+              <w:jc w:val="left"/>
+            </w:pPr>
+            <w:r>
+              <w:t>errorMessage</w:t>
+            </w:r>
+          </w:p>
+        </w:tc>
+        <w:tc>
+          <w:tcPr>
+            <w:tcW w:w="1276" w:type="dxa"/>
+          </w:tcPr>
+          <w:p>
+            <w:pPr>
+              <w:jc w:val="left"/>
+            </w:pPr>
+            <w:r>
+              <w:rPr>
+                <w:rFonts w:hint="eastAsia"/>
+              </w:rPr>
+              <w:t>String</w:t>
+            </w:r>
+          </w:p>
+        </w:tc>
+        <w:tc>
+          <w:tcPr>
+            <w:tcW w:w="1134" w:type="dxa"/>
+          </w:tcPr>
+          <w:p>
+            <w:pPr>
+              <w:jc w:val="left"/>
+            </w:pPr>
+          </w:p>
+        </w:tc>
+        <w:tc>
+          <w:tcPr>
+            <w:tcW w:w="992" w:type="dxa"/>
+          </w:tcPr>
+          <w:p>
+            <w:pPr>
+              <w:jc w:val="left"/>
+            </w:pPr>
+            <w:r>
+              <w:rPr>
+                <w:rFonts w:hint="eastAsia"/>
+              </w:rPr>
+              <w:t>是</w:t>
+            </w:r>
+          </w:p>
+        </w:tc>
+        <w:tc>
+          <w:tcPr>
+            <w:tcW w:w="3368" w:type="dxa"/>
+          </w:tcPr>
+          <w:p>
+            <w:pPr>
+              <w:jc w:val="left"/>
+            </w:pPr>
+            <w:r>
+              <w:rPr>
+                <w:rFonts w:hint="eastAsia"/>
+              </w:rPr>
+              <w:t>错误消息</w:t>
+            </w:r>
+          </w:p>
+        </w:tc>
+      </w:tr>
+      <w:tr>
+        <w:tc>
+          <w:tcPr>
+            <w:tcW w:w="1526" w:type="dxa"/>
+          </w:tcPr>
+          <w:p>
+            <w:pPr>
+              <w:jc w:val="left"/>
+            </w:pPr>
+            <w:r>
+              <w:t>currentTime</w:t>
+            </w:r>
+          </w:p>
+        </w:tc>
+        <w:tc>
+          <w:tcPr>
+            <w:tcW w:w="1276" w:type="dxa"/>
+          </w:tcPr>
+          <w:p>
+            <w:pPr>
+              <w:jc w:val="left"/>
+            </w:pPr>
+            <w:r>
+              <w:t>S</w:t>
+            </w:r>
+            <w:r>
+              <w:rPr>
+                <w:rFonts w:hint="eastAsia"/>
+              </w:rPr>
+              <w:t>tring</w:t>
+            </w:r>
+          </w:p>
+        </w:tc>
+        <w:tc>
+          <w:tcPr>
+            <w:tcW w:w="1134" w:type="dxa"/>
+          </w:tcPr>
+          <w:p>
+            <w:pPr>
+              <w:jc w:val="left"/>
+            </w:pPr>
+          </w:p>
+        </w:tc>
+        <w:tc>
+          <w:tcPr>
+            <w:tcW w:w="992" w:type="dxa"/>
+          </w:tcPr>
+          <w:p>
+            <w:pPr>
+              <w:jc w:val="left"/>
+            </w:pPr>
+            <w:r>
+              <w:rPr>
+                <w:rFonts w:hint="eastAsia"/>
+              </w:rPr>
+              <w:t>是</w:t>
+            </w:r>
+          </w:p>
+        </w:tc>
+        <w:tc>
+          <w:tcPr>
+            <w:tcW w:w="3368" w:type="dxa"/>
+          </w:tcPr>
+          <w:p>
+            <w:pPr>
+              <w:jc w:val="left"/>
+            </w:pPr>
+            <w:r>
+              <w:rPr>
+                <w:rFonts w:hint="eastAsia"/>
+              </w:rPr>
+              <w:t>响应消息时间戳</w:t>
+            </w:r>
+          </w:p>
+        </w:tc>
+      </w:tr>
+      <w:tr>
+        <w:tc>
+          <w:tcPr>
+            <w:tcW w:w="1526" w:type="dxa"/>
+          </w:tcPr>
+          <w:p>
+            <w:pPr>
+              <w:jc w:val="left"/>
+            </w:pPr>
+            <w:r>
+              <w:rPr>
+                <w:rFonts w:hint="eastAsia"/>
+              </w:rPr>
+              <w:t>code</w:t>
+            </w:r>
+          </w:p>
+        </w:tc>
+        <w:tc>
+          <w:tcPr>
+            <w:tcW w:w="1276" w:type="dxa"/>
+          </w:tcPr>
+          <w:p>
+            <w:pPr>
+              <w:jc w:val="left"/>
+            </w:pPr>
+            <w:r>
+              <w:rPr>
+                <w:rFonts w:hint="eastAsia"/>
+              </w:rPr>
+              <w:t>int</w:t>
+            </w:r>
+          </w:p>
+        </w:tc>
+        <w:tc>
+          <w:tcPr>
+            <w:tcW w:w="1134" w:type="dxa"/>
+          </w:tcPr>
+          <w:p>
+            <w:pPr>
+              <w:jc w:val="left"/>
+            </w:pPr>
+          </w:p>
+        </w:tc>
+        <w:tc>
+          <w:tcPr>
+            <w:tcW w:w="992" w:type="dxa"/>
+          </w:tcPr>
+          <w:p>
+            <w:pPr>
+              <w:jc w:val="left"/>
+            </w:pPr>
+            <w:r>
+              <w:rPr>
+                <w:rFonts w:hint="eastAsia"/>
+              </w:rPr>
+              <w:t>是</w:t>
+            </w:r>
+          </w:p>
+        </w:tc>
+        <w:tc>
+          <w:tcPr>
+            <w:tcW w:w="3368" w:type="dxa"/>
+          </w:tcPr>
+          <w:p>
+            <w:pPr>
+              <w:jc w:val="left"/>
+            </w:pPr>
+            <w:r>
+              <w:rPr>
+                <w:rFonts w:hint="eastAsia"/>
+              </w:rPr>
+              <w:t>返回代码</w:t>
+            </w:r>
+          </w:p>
+        </w:tc>
+      </w:tr>
+      <w:tr>
+        <w:tc>
+          <w:tcPr>
+            <w:tcW w:w="1526" w:type="dxa"/>
+          </w:tcPr>
+          <w:p>
+            <w:pPr>
+              <w:jc w:val="left"/>
+            </w:pPr>
+            <w:r>
+              <w:rPr>
+                <w:rFonts w:hint="eastAsia"/>
+              </w:rPr>
+              <w:t>data</w:t>
+            </w:r>
+          </w:p>
+        </w:tc>
+        <w:tc>
+          <w:tcPr>
+            <w:tcW w:w="1276" w:type="dxa"/>
+          </w:tcPr>
+          <w:p>
+            <w:pPr>
+              <w:jc w:val="left"/>
+            </w:pPr>
+            <w:r>
+              <w:t>S</w:t>
+            </w:r>
+            <w:r>
+              <w:rPr>
+                <w:rFonts w:hint="eastAsia"/>
+              </w:rPr>
+              <w:t>tring</w:t>
+            </w:r>
+          </w:p>
+        </w:tc>
+        <w:tc>
+          <w:tcPr>
+            <w:tcW w:w="1134" w:type="dxa"/>
+          </w:tcPr>
+          <w:p>
+            <w:pPr>
+              <w:jc w:val="left"/>
+            </w:pPr>
+          </w:p>
+        </w:tc>
+        <w:tc>
+          <w:tcPr>
+            <w:tcW w:w="992" w:type="dxa"/>
+          </w:tcPr>
+          <w:p>
+            <w:pPr>
+              <w:jc w:val="left"/>
+            </w:pPr>
+            <w:r>
+              <w:rPr>
+                <w:rFonts w:hint="eastAsia"/>
+              </w:rPr>
+              <w:t>是</w:t>
+            </w:r>
+          </w:p>
+        </w:tc>
+        <w:tc>
+          <w:tcPr>
+            <w:tcW w:w="3368" w:type="dxa"/>
+          </w:tcPr>
+          <w:p>
+            <w:pPr>
+              <w:jc w:val="left"/>
+            </w:pPr>
+            <w:r>
+              <w:rPr>
+                <w:rFonts w:hint="eastAsia"/>
+              </w:rPr>
+              <w:t>返回数据</w:t>
+            </w:r>
+            <w:r>
+              <w:t xml:space="preserve"> </w:t>
+            </w:r>
+          </w:p>
+        </w:tc>
+      </w:tr>
+    </w:tbl>
+    <w:p/>
+    <w:p>
+      <w:r>
+        <w:rPr>
+          <w:rFonts w:hint="eastAsia"/>
+        </w:rPr>
+        <w:t>成</w:t>
+      </w:r>
+      <w:r>
+        <w:t>功时返回</w:t>
+      </w:r>
+      <w:r>
+        <w:rPr>
+          <w:rFonts w:hint="eastAsia"/>
+        </w:rPr>
+        <w:t>JSON</w:t>
+      </w:r>
+      <w:r>
+        <w:rPr>
+          <w:rFonts w:hint="eastAsia"/>
+        </w:rPr>
+        <w:t>数据</w:t>
+      </w:r>
+      <w:r>
+        <w:t>包</w:t>
+      </w:r>
+    </w:p>
+    <w:tbl>
+      <w:tblPr>
+        <w:tblStyle w:val="a5"/>
+        <w:tblW w:w="8296" w:type="dxa"/>
+        <w:tblLayout w:type="fixed"/>
+        <w:tblLook w:val="04A0"/>
+      </w:tblPr>
+      <w:tblGrid>
+        <w:gridCol w:w="8296"/>
+      </w:tblGrid>
+      <w:tr>
+        <w:tc>
+          <w:tcPr>
+            <w:tcW w:w="8296" w:type="dxa"/>
+            <w:shd w:val="clear" w:color="auto" w:fill="F2F2F2" w:themeFill="background1" w:themeFillShade="F2"/>
+          </w:tcPr>
+          <w:p>
+            <w:r>
+              <w:t>{</w:t>
+            </w:r>
+          </w:p>
+          <w:p>
+            <w:r>
+              <w:t xml:space="preserve">    "code": "0",</w:t>
+            </w:r>
+          </w:p>
+          <w:p>
+            <w:r>
+              <w:t xml:space="preserve">    "currentTime": "2019-06-11 18:22:15.587",</w:t>
+            </w:r>
+          </w:p>
+          <w:p>
+            <w:r>
+              <w:t xml:space="preserve">    "data": {</w:t>
+            </w:r>
+          </w:p>
+          <w:p>
+            <w:r>
+              <w:t xml:space="preserve">        "endRow": 1,</w:t>
+            </w:r>
+          </w:p>
+          <w:p>
+            <w:r>
+              <w:t xml:space="preserve">        "firstPage": 1,</w:t>
+            </w:r>
+          </w:p>
+          <w:p>
+            <w:r>
+              <w:t xml:space="preserve">        "hasNextPage": false,</w:t>
+            </w:r>
+          </w:p>
+          <w:p>
+            <w:r>
+              <w:t xml:space="preserve">        "hasPreviousPage": false,</w:t>
+            </w:r>
+          </w:p>
+          <w:p>
+            <w:r>
+              <w:t xml:space="preserve">        "isFirstPage": true,</w:t>
+            </w:r>
+          </w:p>
+          <w:p>
+            <w:r>
+              <w:t xml:space="preserve">        "isLastPage": true,</w:t>
+            </w:r>
+          </w:p>
+          <w:p>
+            <w:r>
+              <w:t xml:space="preserve">        "lastPage": 1,</w:t>
+            </w:r>
+          </w:p>
+          <w:p>
+            <w:r>
+              <w:t xml:space="preserve">        "list": [</w:t>
+            </w:r>
+          </w:p>
+          <w:p>
+            <w:r>
+              <w:t xml:space="preserve">            {</w:t>
+            </w:r>
+          </w:p>
+          <w:p>
+            <w:r>
+              <w:t xml:space="preserve">                "licenceCount": "1000",</w:t>
+            </w:r>
+            <w:r>
+              <w:rPr>
+                <w:rFonts w:hint="eastAsia"/>
+              </w:rPr>
+              <w:t xml:space="preserve"> </w:t>
+            </w:r>
+            <w:r>
+              <w:rPr>
+                <w:rFonts w:hint="eastAsia"/>
+              </w:rPr>
+              <w:t>允许激活数</w:t>
+            </w:r>
+          </w:p>
+          <w:p>
+            <w:r>
+              <w:t xml:space="preserve">                "orderId": "001_12345678_20190605_0001",</w:t>
+            </w:r>
+            <w:r>
+              <w:rPr>
+                <w:rFonts w:hint="eastAsia"/>
+              </w:rPr>
+              <w:t xml:space="preserve"> </w:t>
+            </w:r>
+            <w:r>
+              <w:rPr>
+                <w:rFonts w:hint="eastAsia"/>
+              </w:rPr>
+              <w:t>订单号</w:t>
+            </w:r>
+          </w:p>
+          <w:p>
+            <w:r>
+              <w:rPr>
+                <w:rFonts w:hint="eastAsia"/>
+              </w:rPr>
+              <w:t xml:space="preserve">                </w:t>
+            </w:r>
+            <w:r>
+              <w:t>"oneTimes": "1000",</w:t>
+            </w:r>
+            <w:r>
+              <w:rPr>
+                <w:rFonts w:hint="eastAsia"/>
+              </w:rPr>
+              <w:t xml:space="preserve"> </w:t>
+            </w:r>
+            <w:r>
+              <w:rPr>
+                <w:rFonts w:hint="eastAsia"/>
+              </w:rPr>
+              <w:t>激活一次数</w:t>
+            </w:r>
+          </w:p>
+          <w:p>
+            <w:r>
+              <w:t xml:space="preserve">                "threeTimes": "0",</w:t>
+            </w:r>
+            <w:r>
+              <w:rPr>
+                <w:rFonts w:hint="eastAsia"/>
+              </w:rPr>
+              <w:t xml:space="preserve"> </w:t>
+            </w:r>
+            <w:r>
+              <w:rPr>
+                <w:rFonts w:hint="eastAsia"/>
+              </w:rPr>
+              <w:t>激活两次数</w:t>
+            </w:r>
+          </w:p>
+          <w:p>
+            <w:r>
+              <w:t xml:space="preserve">                "twoTimes": "0"</w:t>
+            </w:r>
+            <w:r>
+              <w:rPr>
+                <w:rFonts w:hint="eastAsia"/>
+              </w:rPr>
+              <w:t xml:space="preserve"> </w:t>
+            </w:r>
+            <w:r>
+              <w:rPr>
+                <w:rFonts w:hint="eastAsia"/>
+              </w:rPr>
+              <w:t>激活三次及以上数</w:t>
+            </w:r>
+          </w:p>
+          <w:p>
+            <w:r>
+              <w:t xml:space="preserve">            }</w:t>
+            </w:r>
+          </w:p>
+          <w:p>
+            <w:r>
+              <w:t xml:space="preserve">        ],</w:t>
+            </w:r>
+          </w:p>
+          <w:p>
+            <w:r>
+              <w:t xml:space="preserve">        "navigateFirstPage": 1,</w:t>
+            </w:r>
+          </w:p>
+          <w:p>
+            <w:r>
+              <w:t xml:space="preserve">        "navigateLastPage": 1,</w:t>
+            </w:r>
+          </w:p>
+          <w:p>
+            <w:r>
+              <w:t xml:space="preserve">        "navigatePages": 8,</w:t>
+            </w:r>
+          </w:p>
+          <w:p>
+            <w:r>
+              <w:t xml:space="preserve">        "navigatepageNums": [</w:t>
+            </w:r>
+          </w:p>
+          <w:p>
+            <w:r>
+              <w:t xml:space="preserve">            1</w:t>
+            </w:r>
+          </w:p>
+          <w:p>
+            <w:r>
+              <w:t xml:space="preserve">        ],</w:t>
+            </w:r>
+          </w:p>
+          <w:p>
+            <w:r>
+              <w:t xml:space="preserve">        "nextPage": 0,</w:t>
+            </w:r>
+          </w:p>
+          <w:p>
+            <w:r>
+              <w:t xml:space="preserve">        "pageNum": 1,</w:t>
+            </w:r>
+          </w:p>
+          <w:p>
+            <w:r>
+              <w:t xml:space="preserve">        "pageSize": 10,</w:t>
+            </w:r>
+          </w:p>
+          <w:p>
+            <w:r>
+              <w:t xml:space="preserve">        "pages": 1,</w:t>
+            </w:r>
+          </w:p>
+          <w:p>
+            <w:r>
+              <w:t xml:space="preserve">        "prePage": 0,</w:t>
+            </w:r>
+          </w:p>
+          <w:p>
+            <w:r>
+              <w:t xml:space="preserve">        "size": 1,</w:t>
+            </w:r>
+          </w:p>
+          <w:p>
+            <w:r>
+              <w:t xml:space="preserve">        "startRow": 1,</w:t>
+            </w:r>
+          </w:p>
+          <w:p>
+            <w:r>
+              <w:t xml:space="preserve">        "total": 1</w:t>
+            </w:r>
+          </w:p>
+          <w:p>
+            <w:r>
+              <w:lastRenderedPageBreak/>
+              <w:t xml:space="preserve">    },</w:t>
+            </w:r>
+          </w:p>
+          <w:p>
+            <w:r>
+              <w:t xml:space="preserve">    "errorMessage": null</w:t>
+            </w:r>
+          </w:p>
+          <w:p>
+            <w:r>
+              <w:t>}</w:t>
+            </w:r>
+          </w:p>
+        </w:tc>
+      </w:tr>
+    </w:tbl>
+    <w:p/>
+    <w:p>
+      <w:pPr>
+        <w:pStyle w:val="3"/>
+        <w:numPr>
+          <w:ilvl w:val="2"/>
+          <w:numId w:val="1"/>
+        </w:numPr>
+      </w:pPr>
+      <w:r>
+        <w:rPr>
+          <w:rFonts w:hint="eastAsia"/>
+        </w:rPr>
+        <w:t>获取激活机器信息明细表</w:t>
+      </w:r>
+      <w:r>
+        <w:rPr>
+          <w:rFonts w:hint="eastAsia"/>
+        </w:rPr>
+        <w:t>(</w:t>
+      </w:r>
+      <w:r>
+        <w:rPr>
+          <w:rFonts w:hint="eastAsia"/>
+        </w:rPr>
+        <w:t>新增</w:t>
+      </w:r>
+      <w:r>
+        <w:rPr>
+          <w:rFonts w:hint="eastAsia"/>
+        </w:rPr>
+        <w:t>)</w:t>
+      </w:r>
+    </w:p>
+    <w:p>
+      <w:pPr>
+        <w:pStyle w:val="4"/>
+      </w:pPr>
+      <w:r>
+        <w:rPr>
+          <w:rFonts w:hint="eastAsia"/>
+        </w:rPr>
+        <w:t>接口方向</w:t>
+      </w:r>
+    </w:p>
+    <w:p>
+      <w:r>
+        <w:rPr>
+          <w:rFonts w:hint="eastAsia"/>
+        </w:rPr>
+        <w:t>激活服务后台服务器</w:t>
+      </w:r>
+    </w:p>
+    <w:p>
+      <w:r>
+        <w:rPr>
+          <w:rFonts w:hint="eastAsia"/>
+        </w:rPr>
+        <w:t>接口地址：</w:t>
+      </w:r>
+      <w:r>
+        <w:rPr>
+          <w:rFonts w:hint="eastAsia"/>
+          <w:color w:val="00B050"/>
+        </w:rPr>
+        <w:t>$data</w:t>
+      </w:r>
+      <w:r>
+        <w:rPr>
+          <w:color w:val="00B050"/>
+        </w:rPr>
+        <w:t>/</w:t>
+      </w:r>
+      <w:r>
+        <w:rPr>
+          <w:color w:val="00B050"/>
+        </w:rPr>
+        <w:t>v1/</w:t>
+      </w:r>
+      <w:r>
+        <w:rPr>
+          <w:color w:val="00B050"/>
+        </w:rPr>
+        <w:t>listActivateCount</w:t>
+      </w:r>
+    </w:p>
+    <w:p>
+      <w:r>
+        <w:rPr>
+          <w:rFonts w:hint="eastAsia"/>
+        </w:rPr>
+        <w:t>接口格式：</w:t>
+      </w:r>
+      <w:r>
+        <w:rPr>
+          <w:rFonts w:hint="eastAsia"/>
+        </w:rPr>
+        <w:t>JSON</w:t>
+      </w:r>
+    </w:p>
+    <w:p>
+      <w:r>
+        <w:rPr>
+          <w:rFonts w:hint="eastAsia"/>
+        </w:rPr>
+        <w:t>HTTP</w:t>
+      </w:r>
+      <w:r>
+        <w:rPr>
+          <w:rFonts w:hint="eastAsia"/>
+        </w:rPr>
+        <w:t>请求方式：</w:t>
+      </w:r>
+      <w:r>
+        <w:rPr>
+          <w:rFonts w:hint="eastAsia"/>
+        </w:rPr>
+        <w:t>get</w:t>
+      </w:r>
+    </w:p>
+    <w:p>
+      <w:pPr>
+        <w:pStyle w:val="4"/>
+      </w:pPr>
+      <w:r>
+        <w:rPr>
+          <w:rFonts w:hint="eastAsia"/>
+        </w:rPr>
+        <w:t>消息请求</w:t>
+      </w:r>
+    </w:p>
+    <w:tbl>
+      <w:tblPr>
+        <w:tblStyle w:val="a5"/>
+        <w:tblW w:w="8296" w:type="dxa"/>
+        <w:tblLayout w:type="fixed"/>
+        <w:tblLook w:val="04A0"/>
+      </w:tblPr>
+      <w:tblGrid>
+        <w:gridCol w:w="1668"/>
+        <w:gridCol w:w="1134"/>
+        <w:gridCol w:w="850"/>
+        <w:gridCol w:w="1276"/>
+        <w:gridCol w:w="3368"/>
+      </w:tblGrid>
+      <w:tr>
+        <w:tc>
+          <w:tcPr>
+            <w:tcW w:w="1668" w:type="dxa"/>
+            <w:shd w:val="clear" w:color="auto" w:fill="BFBFBF" w:themeFill="background1" w:themeFillShade="BF"/>
+          </w:tcPr>
+          <w:p>
+            <w:pPr>
+              <w:jc w:val="left"/>
+            </w:pPr>
+            <w:r>
+              <w:rPr>
+                <w:rFonts w:hint="eastAsia"/>
+              </w:rPr>
+              <w:t>字段名</w:t>
+            </w:r>
+          </w:p>
+        </w:tc>
+        <w:tc>
+          <w:tcPr>
+            <w:tcW w:w="1134" w:type="dxa"/>
+            <w:shd w:val="clear" w:color="auto" w:fill="BFBFBF" w:themeFill="background1" w:themeFillShade="BF"/>
+          </w:tcPr>
+          <w:p>
+            <w:pPr>
+              <w:jc w:val="left"/>
+            </w:pPr>
+            <w:r>
+              <w:rPr>
+                <w:rFonts w:hint="eastAsia"/>
+              </w:rPr>
+              <w:t>数据类型</w:t>
+            </w:r>
+          </w:p>
+        </w:tc>
+        <w:tc>
+          <w:tcPr>
+            <w:tcW w:w="850" w:type="dxa"/>
+            <w:shd w:val="clear" w:color="auto" w:fill="BFBFBF" w:themeFill="background1" w:themeFillShade="BF"/>
+          </w:tcPr>
+          <w:p>
+            <w:pPr>
+              <w:jc w:val="left"/>
+            </w:pPr>
+            <w:r>
+              <w:rPr>
+                <w:rFonts w:hint="eastAsia"/>
+              </w:rPr>
+              <w:t>默认值</w:t>
+            </w:r>
+          </w:p>
+        </w:tc>
+        <w:tc>
+          <w:tcPr>
+            <w:tcW w:w="1276" w:type="dxa"/>
+            <w:shd w:val="clear" w:color="auto" w:fill="BFBFBF" w:themeFill="background1" w:themeFillShade="BF"/>
+          </w:tcPr>
+          <w:p>
+            <w:pPr>
+              <w:jc w:val="left"/>
+            </w:pPr>
+            <w:r>
+              <w:rPr>
+                <w:rFonts w:hint="eastAsia"/>
+              </w:rPr>
+              <w:t>必填项</w:t>
+            </w:r>
+          </w:p>
+        </w:tc>
+        <w:tc>
+          <w:tcPr>
+            <w:tcW w:w="3368" w:type="dxa"/>
+            <w:shd w:val="clear" w:color="auto" w:fill="BFBFBF" w:themeFill="background1" w:themeFillShade="BF"/>
+          </w:tcPr>
+          <w:p>
+            <w:pPr>
+              <w:jc w:val="left"/>
+            </w:pPr>
+            <w:r>
+              <w:rPr>
+                <w:rFonts w:hint="eastAsia"/>
+              </w:rPr>
+              <w:t>备注</w:t>
+            </w:r>
+          </w:p>
+        </w:tc>
+      </w:tr>
+      <w:tr>
+        <w:tc>
+          <w:tcPr>
+            <w:tcW w:w="1668" w:type="dxa"/>
+          </w:tcPr>
+          <w:p>
+            <w:pPr>
+              <w:jc w:val="left"/>
+            </w:pPr>
+            <w:r>
+              <w:t>orderId</w:t>
+            </w:r>
+          </w:p>
+        </w:tc>
+        <w:tc>
+          <w:tcPr>
+            <w:tcW w:w="1134" w:type="dxa"/>
+          </w:tcPr>
+          <w:p>
+            <w:pPr>
+              <w:jc w:val="left"/>
+            </w:pPr>
+            <w:r>
+              <w:t>S</w:t>
+            </w:r>
+            <w:r>
+              <w:rPr>
+                <w:rFonts w:hint="eastAsia"/>
+              </w:rPr>
+              <w:t>tring</w:t>
+            </w:r>
+          </w:p>
+        </w:tc>
+        <w:tc>
+          <w:tcPr>
+            <w:tcW w:w="850" w:type="dxa"/>
+          </w:tcPr>
+          <w:p>
+            <w:pPr>
+              <w:jc w:val="left"/>
+            </w:pPr>
+          </w:p>
+        </w:tc>
+        <w:tc>
+          <w:tcPr>
+            <w:tcW w:w="1276" w:type="dxa"/>
+          </w:tcPr>
+          <w:p>
+            <w:pPr>
+              <w:jc w:val="left"/>
+            </w:pPr>
+            <w:r>
+              <w:rPr>
+                <w:rFonts w:hint="eastAsia"/>
+              </w:rPr>
+              <w:t>是</w:t>
+            </w:r>
+          </w:p>
+        </w:tc>
+        <w:tc>
+          <w:tcPr>
+            <w:tcW w:w="3368" w:type="dxa"/>
+          </w:tcPr>
+          <w:p>
+            <w:pPr>
+              <w:jc w:val="left"/>
+            </w:pPr>
+            <w:r>
+              <w:rPr>
+                <w:rFonts w:hint="eastAsia"/>
+              </w:rPr>
+              <w:t>订单</w:t>
+            </w:r>
+            <w:r>
+              <w:rPr>
+                <w:rFonts w:hint="eastAsia"/>
+              </w:rPr>
+              <w:t>id</w:t>
+            </w:r>
+          </w:p>
+        </w:tc>
+      </w:tr>
+      <w:tr>
+        <w:tc>
+          <w:tcPr>
+            <w:tcW w:w="1668" w:type="dxa"/>
+          </w:tcPr>
+          <w:p>
+            <w:pPr>
+              <w:jc w:val="left"/>
+            </w:pPr>
+            <w:r>
+              <w:t>companyId</w:t>
+            </w:r>
+          </w:p>
+        </w:tc>
+        <w:tc>
+          <w:tcPr>
+            <w:tcW w:w="1134" w:type="dxa"/>
+          </w:tcPr>
+          <w:p>
+            <w:pPr>
+              <w:jc w:val="left"/>
+            </w:pPr>
+            <w:r>
+              <w:t>S</w:t>
+            </w:r>
+            <w:r>
+              <w:rPr>
+                <w:rFonts w:hint="eastAsia"/>
+              </w:rPr>
+              <w:t>tring</w:t>
+            </w:r>
+          </w:p>
+        </w:tc>
+        <w:tc>
+          <w:tcPr>
+            <w:tcW w:w="850" w:type="dxa"/>
+          </w:tcPr>
+          <w:p>
+            <w:pPr>
+              <w:jc w:val="left"/>
+            </w:pPr>
+          </w:p>
+        </w:tc>
+        <w:tc>
+          <w:tcPr>
+            <w:tcW w:w="1276" w:type="dxa"/>
+          </w:tcPr>
+          <w:p>
+            <w:pPr>
+              <w:jc w:val="left"/>
+            </w:pPr>
+            <w:r>
+              <w:rPr>
+                <w:rFonts w:hint="eastAsia"/>
+              </w:rPr>
+              <w:t>是</w:t>
+            </w:r>
+          </w:p>
+        </w:tc>
+        <w:tc>
+          <w:tcPr>
+            <w:tcW w:w="3368" w:type="dxa"/>
+          </w:tcPr>
+          <w:p>
+            <w:pPr>
+              <w:jc w:val="left"/>
+            </w:pPr>
+            <w:r>
+              <w:rPr>
+                <w:rFonts w:hint="eastAsia"/>
+              </w:rPr>
+              <w:t>客户</w:t>
+            </w:r>
+            <w:r>
+              <w:rPr>
+                <w:rFonts w:hint="eastAsia"/>
+              </w:rPr>
+              <w:t>id</w:t>
+            </w:r>
+          </w:p>
+        </w:tc>
+      </w:tr>
+      <w:tr>
+        <w:tc>
+          <w:tcPr>
+            <w:tcW w:w="1668" w:type="dxa"/>
+          </w:tcPr>
+          <w:p>
+            <w:pPr>
+              <w:jc w:val="left"/>
+            </w:pPr>
+            <w:r>
+              <w:t>pageNo</w:t>
+            </w:r>
+          </w:p>
+        </w:tc>
+        <w:tc>
+          <w:tcPr>
+            <w:tcW w:w="1134" w:type="dxa"/>
+          </w:tcPr>
+          <w:p>
+            <w:pPr>
+              <w:jc w:val="left"/>
+            </w:pPr>
+            <w:r>
+              <w:t>I</w:t>
+            </w:r>
+            <w:r>
+              <w:rPr>
+                <w:rFonts w:hint="eastAsia"/>
+              </w:rPr>
+              <w:t>nteger</w:t>
+            </w:r>
+          </w:p>
+        </w:tc>
+        <w:tc>
+          <w:tcPr>
+            <w:tcW w:w="850" w:type="dxa"/>
+          </w:tcPr>
+          <w:p>
+            <w:pPr>
+              <w:jc w:val="left"/>
+            </w:pPr>
+          </w:p>
+        </w:tc>
+        <w:tc>
+          <w:tcPr>
+            <w:tcW w:w="1276" w:type="dxa"/>
+          </w:tcPr>
+          <w:p>
+            <w:pPr>
+              <w:jc w:val="left"/>
+            </w:pPr>
+            <w:r>
+              <w:rPr>
+                <w:rFonts w:hint="eastAsia"/>
+              </w:rPr>
+              <w:t>是</w:t>
+            </w:r>
+          </w:p>
+        </w:tc>
+        <w:tc>
+          <w:tcPr>
+            <w:tcW w:w="3368" w:type="dxa"/>
+          </w:tcPr>
+          <w:p>
+            <w:pPr>
+              <w:jc w:val="left"/>
+            </w:pPr>
+          </w:p>
+        </w:tc>
+      </w:tr>
+      <w:tr>
+        <w:tc>
+          <w:tcPr>
+            <w:tcW w:w="1668" w:type="dxa"/>
+          </w:tcPr>
+          <w:p>
+            <w:pPr>
+              <w:jc w:val="left"/>
+            </w:pPr>
+            <w:r>
+              <w:t>pageSize</w:t>
+            </w:r>
+          </w:p>
+        </w:tc>
+        <w:tc>
+          <w:tcPr>
+            <w:tcW w:w="1134" w:type="dxa"/>
+          </w:tcPr>
+          <w:p>
+            <w:pPr>
+              <w:jc w:val="left"/>
+            </w:pPr>
+            <w:r>
+              <w:t>I</w:t>
+            </w:r>
+            <w:r>
+              <w:rPr>
+                <w:rFonts w:hint="eastAsia"/>
+              </w:rPr>
+              <w:t>nteger</w:t>
+            </w:r>
+          </w:p>
+        </w:tc>
+        <w:tc>
+          <w:tcPr>
+            <w:tcW w:w="850" w:type="dxa"/>
+          </w:tcPr>
+          <w:p>
+            <w:pPr>
+              <w:jc w:val="left"/>
+            </w:pPr>
+          </w:p>
+        </w:tc>
+        <w:tc>
+          <w:tcPr>
+            <w:tcW w:w="1276" w:type="dxa"/>
+          </w:tcPr>
+          <w:p>
+            <w:pPr>
+              <w:jc w:val="left"/>
+            </w:pPr>
+            <w:r>
+              <w:rPr>
+                <w:rFonts w:hint="eastAsia"/>
+              </w:rPr>
+              <w:t>是</w:t>
+            </w:r>
+          </w:p>
+        </w:tc>
+        <w:tc>
+          <w:tcPr>
+            <w:tcW w:w="3368" w:type="dxa"/>
+          </w:tcPr>
+          <w:p>
+            <w:pPr>
+              <w:jc w:val="left"/>
+            </w:pPr>
+          </w:p>
+        </w:tc>
+      </w:tr>
+      <w:tr>
+        <w:tc>
+          <w:tcPr>
+            <w:tcW w:w="1668" w:type="dxa"/>
+          </w:tcPr>
+          <w:p>
+            <w:pPr>
+              <w:jc w:val="left"/>
+            </w:pPr>
+            <w:r>
+              <w:t>activateTimes</w:t>
+            </w:r>
+          </w:p>
+        </w:tc>
+        <w:tc>
+          <w:tcPr>
+            <w:tcW w:w="1134" w:type="dxa"/>
+          </w:tcPr>
+          <w:p>
+            <w:pPr>
+              <w:jc w:val="left"/>
+            </w:pPr>
+            <w:r>
+              <w:t>I</w:t>
+            </w:r>
+            <w:r>
+              <w:rPr>
+                <w:rFonts w:hint="eastAsia"/>
+              </w:rPr>
+              <w:t>nteger</w:t>
+            </w:r>
+          </w:p>
+        </w:tc>
+        <w:tc>
+          <w:tcPr>
+            <w:tcW w:w="850" w:type="dxa"/>
+          </w:tcPr>
+          <w:p>
+            <w:pPr>
+              <w:jc w:val="left"/>
+            </w:pPr>
+          </w:p>
+        </w:tc>
+        <w:tc>
+          <w:tcPr>
+            <w:tcW w:w="1276" w:type="dxa"/>
+          </w:tcPr>
+          <w:p>
+            <w:pPr>
+              <w:jc w:val="left"/>
+            </w:pPr>
+            <w:r>
+              <w:rPr>
+                <w:rFonts w:hint="eastAsia"/>
+              </w:rPr>
+              <w:t>是</w:t>
+            </w:r>
+          </w:p>
+        </w:tc>
+        <w:tc>
+          <w:tcPr>
+            <w:tcW w:w="3368" w:type="dxa"/>
+          </w:tcPr>
+          <w:p>
+            <w:pPr>
+              <w:jc w:val="left"/>
+            </w:pPr>
+            <w:r>
+              <w:rPr>
+                <w:rFonts w:hint="eastAsia"/>
+              </w:rPr>
+              <w:t>激活次数</w:t>
+            </w:r>
+          </w:p>
+        </w:tc>
+      </w:tr>
+    </w:tbl>
+    <w:p/>
+    <w:p>
+      <w:r>
+        <w:rPr>
+          <w:rFonts w:hint="eastAsia"/>
+        </w:rPr>
+        <w:t>消息请求样例</w:t>
+      </w:r>
+    </w:p>
+    <w:p>
+      <w:pPr>
+        <w:pStyle w:val="4"/>
+      </w:pPr>
+      <w:r>
+        <w:rPr>
+          <w:rFonts w:hint="eastAsia"/>
+        </w:rPr>
+        <w:t>消息响应</w:t>
+      </w:r>
+    </w:p>
+    <w:tbl>
+      <w:tblPr>
+        <w:tblStyle w:val="a5"/>
+        <w:tblW w:w="8296" w:type="dxa"/>
+        <w:tblLayout w:type="fixed"/>
+        <w:tblLook w:val="04A0"/>
+      </w:tblPr>
+      <w:tblGrid>
+        <w:gridCol w:w="1526"/>
+        <w:gridCol w:w="1276"/>
+        <w:gridCol w:w="1134"/>
+        <w:gridCol w:w="992"/>
+        <w:gridCol w:w="3368"/>
+      </w:tblGrid>
+      <w:tr>
+        <w:tc>
+          <w:tcPr>
+            <w:tcW w:w="1526" w:type="dxa"/>
+            <w:shd w:val="clear" w:color="auto" w:fill="BFBFBF" w:themeFill="background1" w:themeFillShade="BF"/>
+          </w:tcPr>
+          <w:p>
+            <w:pPr>
+              <w:jc w:val="left"/>
+            </w:pPr>
+            <w:r>
+              <w:rPr>
+                <w:rFonts w:hint="eastAsia"/>
+              </w:rPr>
+              <w:t>字段名</w:t>
+            </w:r>
+          </w:p>
+        </w:tc>
+        <w:tc>
+          <w:tcPr>
+            <w:tcW w:w="1276" w:type="dxa"/>
+            <w:shd w:val="clear" w:color="auto" w:fill="BFBFBF" w:themeFill="background1" w:themeFillShade="BF"/>
+          </w:tcPr>
+          <w:p>
+            <w:pPr>
+              <w:jc w:val="left"/>
+            </w:pPr>
+            <w:r>
+              <w:rPr>
+                <w:rFonts w:hint="eastAsia"/>
+              </w:rPr>
+              <w:t>数据类型</w:t>
+            </w:r>
+          </w:p>
+        </w:tc>
+        <w:tc>
+          <w:tcPr>
+            <w:tcW w:w="1134" w:type="dxa"/>
+            <w:shd w:val="clear" w:color="auto" w:fill="BFBFBF" w:themeFill="background1" w:themeFillShade="BF"/>
+          </w:tcPr>
+          <w:p>
+            <w:pPr>
+              <w:jc w:val="left"/>
+            </w:pPr>
+            <w:r>
+              <w:rPr>
+                <w:rFonts w:hint="eastAsia"/>
+              </w:rPr>
+              <w:t>默认值</w:t>
+            </w:r>
+          </w:p>
+        </w:tc>
+        <w:tc>
+          <w:tcPr>
+            <w:tcW w:w="992" w:type="dxa"/>
+            <w:shd w:val="clear" w:color="auto" w:fill="BFBFBF" w:themeFill="background1" w:themeFillShade="BF"/>
+          </w:tcPr>
+          <w:p>
+            <w:pPr>
+              <w:jc w:val="left"/>
+            </w:pPr>
+            <w:r>
+              <w:rPr>
+                <w:rFonts w:hint="eastAsia"/>
+              </w:rPr>
+              <w:t>必填项</w:t>
+            </w:r>
+          </w:p>
+        </w:tc>
+        <w:tc>
+          <w:tcPr>
+            <w:tcW w:w="3368" w:type="dxa"/>
+            <w:shd w:val="clear" w:color="auto" w:fill="BFBFBF" w:themeFill="background1" w:themeFillShade="BF"/>
+          </w:tcPr>
+          <w:p>
+            <w:pPr>
+              <w:jc w:val="left"/>
+            </w:pPr>
+            <w:r>
+              <w:rPr>
+                <w:rFonts w:hint="eastAsia"/>
+              </w:rPr>
+              <w:t>备注</w:t>
+            </w:r>
+          </w:p>
+        </w:tc>
+      </w:tr>
+      <w:tr>
+        <w:tc>
+          <w:tcPr>
+            <w:tcW w:w="1526" w:type="dxa"/>
+          </w:tcPr>
+          <w:p>
+            <w:pPr>
+              <w:jc w:val="left"/>
+            </w:pPr>
+            <w:r>
+              <w:t>errorMessage</w:t>
+            </w:r>
+          </w:p>
+        </w:tc>
+        <w:tc>
+          <w:tcPr>
+            <w:tcW w:w="1276" w:type="dxa"/>
+          </w:tcPr>
+          <w:p>
+            <w:pPr>
+              <w:jc w:val="left"/>
+            </w:pPr>
+            <w:r>
+              <w:rPr>
+                <w:rFonts w:hint="eastAsia"/>
+              </w:rPr>
+              <w:t>String</w:t>
+            </w:r>
+          </w:p>
+        </w:tc>
+        <w:tc>
+          <w:tcPr>
+            <w:tcW w:w="1134" w:type="dxa"/>
+          </w:tcPr>
+          <w:p>
+            <w:pPr>
+              <w:jc w:val="left"/>
+            </w:pPr>
+          </w:p>
+        </w:tc>
+        <w:tc>
+          <w:tcPr>
+            <w:tcW w:w="992" w:type="dxa"/>
+          </w:tcPr>
+          <w:p>
+            <w:pPr>
+              <w:jc w:val="left"/>
+            </w:pPr>
+            <w:r>
+              <w:rPr>
+                <w:rFonts w:hint="eastAsia"/>
+              </w:rPr>
+              <w:t>是</w:t>
+            </w:r>
+          </w:p>
+        </w:tc>
+        <w:tc>
+          <w:tcPr>
+            <w:tcW w:w="3368" w:type="dxa"/>
+          </w:tcPr>
+          <w:p>
+            <w:pPr>
+              <w:jc w:val="left"/>
+            </w:pPr>
+            <w:r>
+              <w:rPr>
+                <w:rFonts w:hint="eastAsia"/>
+              </w:rPr>
+              <w:t>错误消息</w:t>
+            </w:r>
+          </w:p>
+        </w:tc>
+      </w:tr>
+      <w:tr>
+        <w:tc>
+          <w:tcPr>
+            <w:tcW w:w="1526" w:type="dxa"/>
+          </w:tcPr>
+          <w:p>
+            <w:pPr>
+              <w:jc w:val="left"/>
+            </w:pPr>
+            <w:r>
+              <w:t>currentTime</w:t>
+            </w:r>
+          </w:p>
+        </w:tc>
+        <w:tc>
+          <w:tcPr>
+            <w:tcW w:w="1276" w:type="dxa"/>
+          </w:tcPr>
+          <w:p>
+            <w:pPr>
+              <w:jc w:val="left"/>
+            </w:pPr>
+            <w:r>
+              <w:t>S</w:t>
+            </w:r>
+            <w:r>
+              <w:rPr>
+                <w:rFonts w:hint="eastAsia"/>
+              </w:rPr>
+              <w:t>tring</w:t>
+            </w:r>
+          </w:p>
+        </w:tc>
+        <w:tc>
+          <w:tcPr>
+            <w:tcW w:w="1134" w:type="dxa"/>
+          </w:tcPr>
+          <w:p>
+            <w:pPr>
+              <w:jc w:val="left"/>
+            </w:pPr>
+          </w:p>
+        </w:tc>
+        <w:tc>
+          <w:tcPr>
+            <w:tcW w:w="992" w:type="dxa"/>
+          </w:tcPr>
+          <w:p>
+            <w:pPr>
+              <w:jc w:val="left"/>
+            </w:pPr>
+            <w:r>
+              <w:rPr>
+                <w:rFonts w:hint="eastAsia"/>
+              </w:rPr>
+              <w:t>是</w:t>
+            </w:r>
+          </w:p>
+        </w:tc>
+        <w:tc>
+          <w:tcPr>
+            <w:tcW w:w="3368" w:type="dxa"/>
+          </w:tcPr>
+          <w:p>
+            <w:pPr>
+              <w:jc w:val="left"/>
+            </w:pPr>
+            <w:r>
+              <w:rPr>
+                <w:rFonts w:hint="eastAsia"/>
+              </w:rPr>
+              <w:t>响应消息时间戳</w:t>
+            </w:r>
+          </w:p>
+        </w:tc>
+      </w:tr>
+      <w:tr>
+        <w:tc>
+          <w:tcPr>
+            <w:tcW w:w="1526" w:type="dxa"/>
+          </w:tcPr>
+          <w:p>
+            <w:pPr>
+              <w:jc w:val="left"/>
+            </w:pPr>
+            <w:r>
+              <w:rPr>
+                <w:rFonts w:hint="eastAsia"/>
+              </w:rPr>
+              <w:t>code</w:t>
+            </w:r>
+          </w:p>
+        </w:tc>
+        <w:tc>
+          <w:tcPr>
+            <w:tcW w:w="1276" w:type="dxa"/>
+          </w:tcPr>
+          <w:p>
+            <w:pPr>
+              <w:jc w:val="left"/>
+            </w:pPr>
+            <w:r>
+              <w:rPr>
+                <w:rFonts w:hint="eastAsia"/>
+              </w:rPr>
+              <w:t>int</w:t>
+            </w:r>
+          </w:p>
+        </w:tc>
+        <w:tc>
+          <w:tcPr>
+            <w:tcW w:w="1134" w:type="dxa"/>
+          </w:tcPr>
+          <w:p>
+            <w:pPr>
+              <w:jc w:val="left"/>
+            </w:pPr>
+          </w:p>
+        </w:tc>
+        <w:tc>
+          <w:tcPr>
+            <w:tcW w:w="992" w:type="dxa"/>
+          </w:tcPr>
+          <w:p>
+            <w:pPr>
+              <w:jc w:val="left"/>
+            </w:pPr>
+            <w:r>
+              <w:rPr>
+                <w:rFonts w:hint="eastAsia"/>
+              </w:rPr>
+              <w:t>是</w:t>
+            </w:r>
+          </w:p>
+        </w:tc>
+        <w:tc>
+          <w:tcPr>
+            <w:tcW w:w="3368" w:type="dxa"/>
+          </w:tcPr>
+          <w:p>
+            <w:pPr>
+              <w:jc w:val="left"/>
+            </w:pPr>
+            <w:r>
+              <w:rPr>
+                <w:rFonts w:hint="eastAsia"/>
+              </w:rPr>
+              <w:t>返回代码</w:t>
+            </w:r>
+          </w:p>
+        </w:tc>
+      </w:tr>
+      <w:tr>
+        <w:tc>
+          <w:tcPr>
+            <w:tcW w:w="1526" w:type="dxa"/>
+          </w:tcPr>
+          <w:p>
+            <w:pPr>
+              <w:jc w:val="left"/>
+            </w:pPr>
+            <w:r>
+              <w:rPr>
+                <w:rFonts w:hint="eastAsia"/>
+              </w:rPr>
+              <w:t>data</w:t>
+            </w:r>
+          </w:p>
+        </w:tc>
+        <w:tc>
+          <w:tcPr>
+            <w:tcW w:w="1276" w:type="dxa"/>
+          </w:tcPr>
+          <w:p>
+            <w:pPr>
+              <w:jc w:val="left"/>
+            </w:pPr>
+            <w:r>
+              <w:t>S</w:t>
+            </w:r>
+            <w:r>
+              <w:rPr>
+                <w:rFonts w:hint="eastAsia"/>
+              </w:rPr>
+              <w:t>tring</w:t>
+            </w:r>
+          </w:p>
+        </w:tc>
+        <w:tc>
+          <w:tcPr>
+            <w:tcW w:w="1134" w:type="dxa"/>
+          </w:tcPr>
+          <w:p>
+            <w:pPr>
+              <w:jc w:val="left"/>
+            </w:pPr>
+          </w:p>
+        </w:tc>
+        <w:tc>
+          <w:tcPr>
+            <w:tcW w:w="992" w:type="dxa"/>
+          </w:tcPr>
+          <w:p>
+            <w:pPr>
+              <w:jc w:val="left"/>
+            </w:pPr>
+            <w:r>
+              <w:rPr>
+                <w:rFonts w:hint="eastAsia"/>
+              </w:rPr>
+              <w:t>是</w:t>
+            </w:r>
+          </w:p>
+        </w:tc>
+        <w:tc>
+          <w:tcPr>
+            <w:tcW w:w="3368" w:type="dxa"/>
+          </w:tcPr>
+          <w:p>
+            <w:pPr>
+              <w:jc w:val="left"/>
+            </w:pPr>
+            <w:r>
+              <w:rPr>
+                <w:rFonts w:hint="eastAsia"/>
+              </w:rPr>
+              <w:t>返回数据</w:t>
+            </w:r>
+            <w:r>
+              <w:t xml:space="preserve"> </w:t>
+            </w:r>
+          </w:p>
+        </w:tc>
+      </w:tr>
+    </w:tbl>
+    <w:p/>
+    <w:p>
+      <w:r>
+        <w:rPr>
+          <w:rFonts w:hint="eastAsia"/>
+        </w:rPr>
+        <w:t>成</w:t>
+      </w:r>
+      <w:r>
+        <w:t>功时返回</w:t>
+      </w:r>
+      <w:r>
+        <w:rPr>
+          <w:rFonts w:hint="eastAsia"/>
+        </w:rPr>
+        <w:t>JSON</w:t>
+      </w:r>
+      <w:r>
+        <w:rPr>
+          <w:rFonts w:hint="eastAsia"/>
+        </w:rPr>
+        <w:t>数据</w:t>
+      </w:r>
+      <w:r>
+        <w:t>包</w:t>
+      </w:r>
+    </w:p>
+    <w:tbl>
+      <w:tblPr>
+        <w:tblStyle w:val="a5"/>
+        <w:tblW w:w="8296" w:type="dxa"/>
+        <w:tblLayout w:type="fixed"/>
+        <w:tblLook w:val="04A0"/>
+      </w:tblPr>
+      <w:tblGrid>
+        <w:gridCol w:w="8296"/>
+      </w:tblGrid>
+      <w:tr>
+        <w:tc>
+          <w:tcPr>
+            <w:tcW w:w="8296" w:type="dxa"/>
+            <w:shd w:val="clear" w:color="auto" w:fill="F2F2F2" w:themeFill="background1" w:themeFillShade="F2"/>
+          </w:tcPr>
+          <w:p>
+            <w:r>
+              <w:t>{</w:t>
+            </w:r>
+          </w:p>
+          <w:p>
+            <w:r>
+              <w:t xml:space="preserve">    "code": "0",</w:t>
+            </w:r>
+          </w:p>
+          <w:p>
+            <w:r>
+              <w:t xml:space="preserve">    "currentTime": "2019-06-11 18:42:09.987",</w:t>
+            </w:r>
+          </w:p>
+          <w:p>
+            <w:r>
+              <w:t xml:space="preserve">    "data": {</w:t>
+            </w:r>
+          </w:p>
+          <w:p>
+            <w:r>
+              <w:t xml:space="preserve">        "endRow": 10,</w:t>
+            </w:r>
+          </w:p>
+          <w:p>
+            <w:r>
+              <w:t xml:space="preserve">        "firstPage": 1,</w:t>
+            </w:r>
+          </w:p>
+          <w:p>
+            <w:r>
+              <w:lastRenderedPageBreak/>
+              <w:t xml:space="preserve">        "hasNextPage": true,</w:t>
+            </w:r>
+          </w:p>
+          <w:p>
+            <w:r>
+              <w:t xml:space="preserve">        "hasPreviousPage": false,</w:t>
+            </w:r>
+          </w:p>
+          <w:p>
+            <w:r>
+              <w:t xml:space="preserve">        "isFirstPage": true,</w:t>
+            </w:r>
+          </w:p>
+          <w:p>
+            <w:r>
+              <w:t xml:space="preserve">        "isLastPage": false,</w:t>
+            </w:r>
+          </w:p>
+          <w:p>
+            <w:r>
+              <w:t xml:space="preserve">        "lastPage": 8,</w:t>
+            </w:r>
+          </w:p>
+          <w:p>
+            <w:r>
+              <w:t xml:space="preserve">        "list": [</w:t>
+            </w:r>
+          </w:p>
+          <w:p>
+            <w:r>
+              <w:t xml:space="preserve">            {</w:t>
+            </w:r>
+          </w:p>
+          <w:p>
+            <w:r>
+              <w:t xml:space="preserve">                "activateTimes": "1",</w:t>
+            </w:r>
+            <w:r>
+              <w:rPr>
+                <w:rFonts w:hint="eastAsia"/>
+              </w:rPr>
+              <w:t xml:space="preserve"> </w:t>
+            </w:r>
+            <w:r>
+              <w:rPr>
+                <w:rFonts w:hint="eastAsia"/>
+              </w:rPr>
+              <w:t>激活次数</w:t>
+            </w:r>
+          </w:p>
+          <w:p>
+            <w:r>
+              <w:t xml:space="preserve">                "chipSn": "12345678AABBC899",</w:t>
+            </w:r>
+            <w:r>
+              <w:rPr>
+                <w:rFonts w:hint="eastAsia"/>
+              </w:rPr>
+              <w:t xml:space="preserve"> </w:t>
+            </w:r>
+            <w:r>
+              <w:rPr>
+                <w:rFonts w:hint="eastAsia"/>
+              </w:rPr>
+              <w:t>机器芯片号</w:t>
+            </w:r>
+          </w:p>
+          <w:p>
+            <w:r>
+              <w:t xml:space="preserve">                "orderId": "001_12345678_20190605_0001",</w:t>
+            </w:r>
+            <w:r>
+              <w:rPr>
+                <w:rFonts w:hint="eastAsia"/>
+              </w:rPr>
+              <w:t xml:space="preserve"> </w:t>
+            </w:r>
+            <w:r>
+              <w:rPr>
+                <w:rFonts w:hint="eastAsia"/>
+              </w:rPr>
+              <w:t>订单编号</w:t>
+            </w:r>
+          </w:p>
+          <w:p>
+            <w:r>
+              <w:t xml:space="preserve">                "updateTime": "2019-06-05 10:18:14"</w:t>
+            </w:r>
+            <w:r>
+              <w:rPr>
+                <w:rFonts w:hint="eastAsia"/>
+              </w:rPr>
+              <w:t xml:space="preserve"> </w:t>
+            </w:r>
+            <w:r>
+              <w:rPr>
+                <w:rFonts w:hint="eastAsia"/>
+              </w:rPr>
+              <w:t>激活日期</w:t>
+            </w:r>
+          </w:p>
+          <w:p>
+            <w:r>
+              <w:t xml:space="preserve">            },</w:t>
+            </w:r>
+          </w:p>
+          <w:p>
+            <w:r>
+              <w:t xml:space="preserve">            {</w:t>
+            </w:r>
+          </w:p>
+          <w:p>
+            <w:r>
+              <w:t xml:space="preserve">                "activateTimes": "1",</w:t>
+            </w:r>
+          </w:p>
+          <w:p>
+            <w:r>
+              <w:t xml:space="preserve">                "chipSn": "12345678AABBC953",</w:t>
+            </w:r>
+          </w:p>
+          <w:p>
+            <w:r>
+              <w:t xml:space="preserve">                "orderId": "001_12345678_20190605_0001",</w:t>
+            </w:r>
+          </w:p>
+          <w:p>
+            <w:r>
+              <w:t xml:space="preserve">                "updateTime": "2019-06-05 10:18:15"</w:t>
+            </w:r>
+          </w:p>
+          <w:p>
+            <w:r>
+              <w:t xml:space="preserve">            },</w:t>
+            </w:r>
+          </w:p>
+          <w:p>
+            <w:r>
+              <w:t xml:space="preserve">            {</w:t>
+            </w:r>
+          </w:p>
+          <w:p>
+            <w:r>
+              <w:t xml:space="preserve">                "activateTimes": "1",</w:t>
+            </w:r>
+          </w:p>
+          <w:p>
+            <w:r>
+              <w:t xml:space="preserve">                "chipSn": "12345678AABBC913",</w:t>
+            </w:r>
+          </w:p>
+          <w:p>
+            <w:r>
+              <w:t xml:space="preserve">                "orderId": "001_12345678_20190605_0001",</w:t>
+            </w:r>
+          </w:p>
+          <w:p>
+            <w:r>
+              <w:t xml:space="preserve">                "updateTime": "2019-06-05 10:18:14"</w:t>
+            </w:r>
+          </w:p>
+          <w:p>
+            <w:r>
+              <w:t xml:space="preserve">            },</w:t>
+            </w:r>
+          </w:p>
+          <w:p>
+            <w:r>
+              <w:t xml:space="preserve">            {</w:t>
+            </w:r>
+          </w:p>
+          <w:p>
+            <w:r>
+              <w:t xml:space="preserve">                "activateTimes": "1",</w:t>
+            </w:r>
+          </w:p>
+          <w:p>
+            <w:r>
+              <w:t xml:space="preserve">                "chipSn": "12345678AABBC818",</w:t>
+            </w:r>
+          </w:p>
+          <w:p>
+            <w:r>
+              <w:t xml:space="preserve">                "orderId": "001_12345678_20190605_0001",</w:t>
+            </w:r>
+          </w:p>
+          <w:p>
+            <w:r>
+              <w:t xml:space="preserve">                "updateTime": "2019-06-05 10:18:14"</w:t>
+            </w:r>
+          </w:p>
+          <w:p>
+            <w:r>
+              <w:t xml:space="preserve">            },</w:t>
+            </w:r>
+          </w:p>
+          <w:p>
+            <w:r>
+              <w:t xml:space="preserve">            {</w:t>
+            </w:r>
+          </w:p>
+          <w:p>
+            <w:r>
+              <w:t xml:space="preserve">                "activateTimes": "1",</w:t>
+            </w:r>
+          </w:p>
+          <w:p>
+            <w:r>
+              <w:t xml:space="preserve">                "chipSn": "12345678AABBC080",</w:t>
+            </w:r>
+          </w:p>
+          <w:p>
+            <w:r>
+              <w:t xml:space="preserve">                "orderId": "001_12345678_20190605_0001",</w:t>
+            </w:r>
+          </w:p>
+          <w:p>
+            <w:r>
+              <w:t xml:space="preserve">                "updateTime": "2019-06-05 10:18:07"</w:t>
+            </w:r>
+          </w:p>
+          <w:p>
+            <w:r>
+              <w:t xml:space="preserve">            },</w:t>
+            </w:r>
+          </w:p>
+          <w:p>
+            <w:r>
+              <w:t xml:space="preserve">            {</w:t>
+            </w:r>
+          </w:p>
+          <w:p>
+            <w:r>
+              <w:t xml:space="preserve">                "activateTimes": "1",</w:t>
+            </w:r>
+          </w:p>
+          <w:p>
+            <w:r>
+              <w:t xml:space="preserve">                "chipSn": "12345678AABBC197",</w:t>
+            </w:r>
+          </w:p>
+          <w:p>
+            <w:r>
+              <w:t xml:space="preserve">                "orderId": "001_12345678_20190605_0001",</w:t>
+            </w:r>
+          </w:p>
+          <w:p>
+            <w:r>
+              <w:t xml:space="preserve">                "updateTime": "2019-06-05 10:18:08"</w:t>
+            </w:r>
+          </w:p>
+          <w:p>
+            <w:r>
+              <w:t xml:space="preserve">            },</w:t>
+            </w:r>
+          </w:p>
+          <w:p>
+            <w:r>
+              <w:t xml:space="preserve">            {</w:t>
+            </w:r>
+          </w:p>
+          <w:p>
+            <w:r>
+              <w:t xml:space="preserve">                "activateTimes": "1",</w:t>
+            </w:r>
+          </w:p>
+          <w:p>
+            <w:r>
+              <w:lastRenderedPageBreak/>
+              <w:t xml:space="preserve">                "chipSn": "12345678AABBC188",</w:t>
+            </w:r>
+          </w:p>
+          <w:p>
+            <w:r>
+              <w:t xml:space="preserve">                "orderId": "001_12345678_20190605_0001",</w:t>
+            </w:r>
+          </w:p>
+          <w:p>
+            <w:r>
+              <w:t xml:space="preserve">                "updateTime": "2019-06-05 10:18:08"</w:t>
+            </w:r>
+          </w:p>
+          <w:p>
+            <w:r>
+              <w:t xml:space="preserve">            },</w:t>
+            </w:r>
+          </w:p>
+          <w:p>
+            <w:r>
+              <w:t xml:space="preserve">            {</w:t>
+            </w:r>
+          </w:p>
+          <w:p>
+            <w:r>
+              <w:t xml:space="preserve">                "activateTimes": "1",</w:t>
+            </w:r>
+          </w:p>
+          <w:p>
+            <w:r>
+              <w:t xml:space="preserve">                "chipSn": "12345678AABBC551",</w:t>
+            </w:r>
+          </w:p>
+          <w:p>
+            <w:r>
+              <w:t xml:space="preserve">                "orderId": "001_12345678_20190605_0001",</w:t>
+            </w:r>
+          </w:p>
+          <w:p>
+            <w:r>
+              <w:t xml:space="preserve">                "updateTime": "2019-06-05 10:18:11"</w:t>
+            </w:r>
+          </w:p>
+          <w:p>
+            <w:r>
+              <w:t xml:space="preserve">            },</w:t>
+            </w:r>
+          </w:p>
+          <w:p>
+            <w:r>
+              <w:t xml:space="preserve">            {</w:t>
+            </w:r>
+          </w:p>
+          <w:p>
+            <w:r>
+              <w:t xml:space="preserve">                "activateTimes": "1",</w:t>
+            </w:r>
+          </w:p>
+          <w:p>
+            <w:r>
+              <w:t xml:space="preserve">                "chipSn": "12345678AABBC819",</w:t>
+            </w:r>
+          </w:p>
+          <w:p>
+            <w:r>
+              <w:t xml:space="preserve">                "orderId": "001_12345678_20190605_0001",</w:t>
+            </w:r>
+          </w:p>
+          <w:p>
+            <w:r>
+              <w:t xml:space="preserve">                "updateTime": "2019-06-05 10:18:14"</w:t>
+            </w:r>
+          </w:p>
+          <w:p>
+            <w:r>
+              <w:t xml:space="preserve">            },</w:t>
+            </w:r>
+          </w:p>
+          <w:p>
+            <w:r>
+              <w:t xml:space="preserve">            {</w:t>
+            </w:r>
+          </w:p>
+          <w:p>
+            <w:r>
+              <w:t xml:space="preserve">                "activateTimes": "1",</w:t>
+            </w:r>
+          </w:p>
+          <w:p>
+            <w:r>
+              <w:t xml:space="preserve">                "chipSn": "12345678AABBC251",</w:t>
+            </w:r>
+          </w:p>
+          <w:p>
+            <w:r>
+              <w:t xml:space="preserve">                "orderId": "001_12345678_20190605_0001",</w:t>
+            </w:r>
+          </w:p>
+          <w:p>
+            <w:r>
+              <w:t xml:space="preserve">                "updateTime": "2019-06-05 10:18:08"</w:t>
+            </w:r>
+          </w:p>
+          <w:p>
+            <w:r>
+              <w:t xml:space="preserve">            }</w:t>
+            </w:r>
+          </w:p>
+          <w:p>
+            <w:r>
+              <w:t xml:space="preserve">        ],</w:t>
+            </w:r>
+          </w:p>
+          <w:p>
+            <w:r>
+              <w:t xml:space="preserve">        "navigateFirstPage": 1,</w:t>
+            </w:r>
+          </w:p>
+          <w:p>
+            <w:r>
+              <w:t xml:space="preserve">        "navigateLastPage": 8,</w:t>
+            </w:r>
+          </w:p>
+          <w:p>
+            <w:r>
+              <w:t xml:space="preserve">        "navigatePages": 8,</w:t>
+            </w:r>
+          </w:p>
+          <w:p>
+            <w:r>
+              <w:t xml:space="preserve">        "navigatepageNums": [</w:t>
+            </w:r>
+          </w:p>
+          <w:p>
+            <w:r>
+              <w:t xml:space="preserve">            1,</w:t>
+            </w:r>
+          </w:p>
+          <w:p>
+            <w:r>
+              <w:t xml:space="preserve">            2,</w:t>
+            </w:r>
+          </w:p>
+          <w:p>
+            <w:r>
+              <w:t xml:space="preserve">            3,</w:t>
+            </w:r>
+          </w:p>
+          <w:p>
+            <w:r>
+              <w:t xml:space="preserve">            4,</w:t>
+            </w:r>
+          </w:p>
+          <w:p>
+            <w:r>
+              <w:t xml:space="preserve">            5,</w:t>
+            </w:r>
+          </w:p>
+          <w:p>
+            <w:r>
+              <w:t xml:space="preserve">            6,</w:t>
+            </w:r>
+          </w:p>
+          <w:p>
+            <w:r>
+              <w:t xml:space="preserve">            7,</w:t>
+            </w:r>
+          </w:p>
+          <w:p>
+            <w:r>
+              <w:t xml:space="preserve">            8</w:t>
+            </w:r>
+          </w:p>
+          <w:p>
+            <w:r>
+              <w:t xml:space="preserve">        ],</w:t>
+            </w:r>
+          </w:p>
+          <w:p>
+            <w:r>
+              <w:t xml:space="preserve">        "nextPage": 2,</w:t>
+            </w:r>
+          </w:p>
+          <w:p>
+            <w:r>
+              <w:t xml:space="preserve">        "pageNum": 1,</w:t>
+            </w:r>
+          </w:p>
+          <w:p>
+            <w:r>
+              <w:t xml:space="preserve">        "pageSize": 10,</w:t>
+            </w:r>
+          </w:p>
+          <w:p>
+            <w:r>
+              <w:t xml:space="preserve">        "pages": 100,</w:t>
+            </w:r>
+          </w:p>
+          <w:p>
+            <w:r>
+              <w:t xml:space="preserve">        "prePage": 0,</w:t>
+            </w:r>
+          </w:p>
+          <w:p>
+            <w:r>
+              <w:t xml:space="preserve">        "size": 10,</w:t>
+            </w:r>
+          </w:p>
+          <w:p>
+            <w:r>
+              <w:t xml:space="preserve">        "startRow": 1,</w:t>
+            </w:r>
+          </w:p>
+          <w:p>
+            <w:r>
+              <w:t xml:space="preserve">        "total": 1000</w:t>
+            </w:r>
+          </w:p>
+          <w:p>
+            <w:r>
+              <w:lastRenderedPageBreak/>
+              <w:t xml:space="preserve">    },</w:t>
             </w:r>
           </w:p>
           <w:p>

--- a/file/接口文档v1.0.docx
+++ b/file/接口文档v1.0.docx
@@ -18582,30 +18582,122 @@
           </w:p>
           <w:p>
             <w:r>
+              <w:rPr>
+                <w:rFonts w:hint="eastAsia"/>
+              </w:rPr>
+              <w:t xml:space="preserve">                </w:t>
+            </w:r>
+            <w:r>
+              <w:t>"activateCount": "1000",</w:t>
+            </w:r>
+            <w:r>
+              <w:rPr>
+                <w:rFonts w:hint="eastAsia"/>
+              </w:rPr>
+              <w:t xml:space="preserve"> </w:t>
+            </w:r>
+            <w:r>
+              <w:rPr>
+                <w:rFonts w:hint="eastAsia"/>
+              </w:rPr>
+              <w:t>已激活数</w:t>
+            </w:r>
+          </w:p>
+          <w:p>
+            <w:r>
+              <w:t xml:space="preserve">                "companyId": "1",</w:t>
+            </w:r>
+            <w:r>
+              <w:rPr>
+                <w:rFonts w:hint="eastAsia"/>
+              </w:rPr>
+              <w:t xml:space="preserve"> </w:t>
+            </w:r>
+            <w:r>
+              <w:rPr>
+                <w:rFonts w:hint="eastAsia"/>
+              </w:rPr>
+              <w:t>客户</w:t>
+            </w:r>
+            <w:r>
+              <w:rPr>
+                <w:rFonts w:hint="eastAsia"/>
+              </w:rPr>
+              <w:t>id</w:t>
+            </w:r>
+          </w:p>
+          <w:p>
+            <w:pPr>
+              <w:rPr>
+                <w:rFonts w:hint="eastAsia"/>
+              </w:rPr>
+            </w:pPr>
+            <w:r>
+              <w:rPr>
+                <w:rFonts w:hint="eastAsia"/>
+              </w:rPr>
+              <w:t xml:space="preserve">                "companyName": "</w:t>
+            </w:r>
+            <w:r>
+              <w:rPr>
+                <w:rFonts w:hint="eastAsia"/>
+              </w:rPr>
+              <w:t>公司</w:t>
+            </w:r>
+            <w:r>
+              <w:rPr>
+                <w:rFonts w:hint="eastAsia"/>
+              </w:rPr>
+              <w:t>1",</w:t>
+            </w:r>
+            <w:r>
+              <w:rPr>
+                <w:rFonts w:hint="eastAsia"/>
+              </w:rPr>
+              <w:t>客户名称</w:t>
+            </w:r>
+          </w:p>
+          <w:p>
+            <w:pPr>
+              <w:rPr>
+                <w:rFonts w:hint="eastAsia"/>
+              </w:rPr>
+            </w:pPr>
+            <w:r>
               <w:t xml:space="preserve">                "licenceCount": "1000",</w:t>
             </w:r>
             <w:r>
               <w:rPr>
                 <w:rFonts w:hint="eastAsia"/>
               </w:rPr>
-              <w:t xml:space="preserve"> </w:t>
-            </w:r>
-            <w:r>
-              <w:rPr>
-                <w:rFonts w:hint="eastAsia"/>
-              </w:rPr>
               <w:t>允许激活数</w:t>
             </w:r>
           </w:p>
           <w:p>
-            <w:r>
-              <w:t xml:space="preserve">                "orderId": "001_12345678_20190605_0001",</w:t>
-            </w:r>
-            <w:r>
-              <w:rPr>
-                <w:rFonts w:hint="eastAsia"/>
-              </w:rPr>
-              <w:t xml:space="preserve"> </w:t>
+            <w:pPr>
+              <w:rPr>
+                <w:rFonts w:hint="eastAsia"/>
+              </w:rPr>
+            </w:pPr>
+            <w:r>
+              <w:rPr>
+                <w:rFonts w:hint="eastAsia"/>
+              </w:rPr>
+              <w:t xml:space="preserve">                </w:t>
+            </w:r>
+            <w:r>
+              <w:t>"orderDate": "2019-06-05",</w:t>
+            </w:r>
+            <w:r>
+              <w:rPr>
+                <w:rFonts w:hint="eastAsia"/>
+              </w:rPr>
+              <w:t>订单日期</w:t>
+            </w:r>
+          </w:p>
+          <w:p>
+            <w:r>
+              <w:t xml:space="preserve">                "orderId": "001_22222222_20190605_0003",</w:t>
             </w:r>
             <w:r>
               <w:rPr>
@@ -18616,19 +18708,7 @@
           </w:p>
           <w:p>
             <w:r>
-              <w:rPr>
-                <w:rFonts w:hint="eastAsia"/>
-              </w:rPr>
-              <w:t xml:space="preserve">                </w:t>
-            </w:r>
-            <w:r>
-              <w:t>"oneTimes": "1000",</w:t>
-            </w:r>
-            <w:r>
-              <w:rPr>
-                <w:rFonts w:hint="eastAsia"/>
-              </w:rPr>
-              <w:t xml:space="preserve"> </w:t>
+              <w:t xml:space="preserve">                "oneTimes": "216",</w:t>
             </w:r>
             <w:r>
               <w:rPr>
@@ -18645,7 +18725,12 @@
               <w:rPr>
                 <w:rFonts w:hint="eastAsia"/>
               </w:rPr>
-              <w:t xml:space="preserve"> </w:t>
+              <w:t>激活三次及以上数</w:t>
+            </w:r>
+          </w:p>
+          <w:p>
+            <w:r>
+              <w:t xml:space="preserve">                "twoTimes": "784"</w:t>
             </w:r>
             <w:r>
               <w:rPr>
@@ -18656,23 +18741,6 @@
           </w:p>
           <w:p>
             <w:r>
-              <w:t xml:space="preserve">                "twoTimes": "0"</w:t>
-            </w:r>
-            <w:r>
-              <w:rPr>
-                <w:rFonts w:hint="eastAsia"/>
-              </w:rPr>
-              <w:t xml:space="preserve"> </w:t>
-            </w:r>
-            <w:r>
-              <w:rPr>
-                <w:rFonts w:hint="eastAsia"/>
-              </w:rPr>
-              <w:t>激活三次及以上数</w:t>
-            </w:r>
-          </w:p>
-          <w:p>
-            <w:r>
               <w:t xml:space="preserve">            }</w:t>
             </w:r>
           </w:p>
@@ -18733,6 +18801,7 @@
           </w:p>
           <w:p>
             <w:r>
+              <w:lastRenderedPageBreak/>
               <w:t xml:space="preserve">        "prePage": 0,</w:t>
             </w:r>
           </w:p>
@@ -18753,7 +18822,6 @@
           </w:p>
           <w:p>
             <w:r>
-              <w:lastRenderedPageBreak/>
               <w:t xml:space="preserve">    },</w:t>
             </w:r>
           </w:p>
@@ -19176,7 +19244,7 @@
               <w:jc w:val="left"/>
             </w:pPr>
             <w:r>
-              <w:t>pageNo</w:t>
+              <w:t>chipSn</w:t>
             </w:r>
           </w:p>
         </w:tc>
@@ -19189,13 +19257,13 @@
               <w:jc w:val="left"/>
             </w:pPr>
             <w:r>
-              <w:t>I</w:t>
-            </w:r>
-            <w:r>
-              <w:rPr>
-                <w:rFonts w:hint="eastAsia"/>
-              </w:rPr>
-              <w:t>nteger</w:t>
+              <w:t>S</w:t>
+            </w:r>
+            <w:r>
+              <w:rPr>
+                <w:rFonts w:hint="eastAsia"/>
+              </w:rPr>
+              <w:t>tring</w:t>
             </w:r>
           </w:p>
         </w:tc>
@@ -19216,12 +19284,15 @@
           <w:p>
             <w:pPr>
               <w:jc w:val="left"/>
-            </w:pPr>
-            <w:r>
-              <w:rPr>
-                <w:rFonts w:hint="eastAsia"/>
-              </w:rPr>
-              <w:t>是</w:t>
+              <w:rPr>
+                <w:rFonts w:hint="eastAsia"/>
+              </w:rPr>
+            </w:pPr>
+            <w:r>
+              <w:rPr>
+                <w:rFonts w:hint="eastAsia"/>
+              </w:rPr>
+              <w:t>否</w:t>
             </w:r>
           </w:p>
         </w:tc>
@@ -19232,6 +19303,9 @@
           <w:p>
             <w:pPr>
               <w:jc w:val="left"/>
+              <w:rPr>
+                <w:rFonts w:hint="eastAsia"/>
+              </w:rPr>
             </w:pPr>
           </w:p>
         </w:tc>
@@ -19246,7 +19320,7 @@
               <w:jc w:val="left"/>
             </w:pPr>
             <w:r>
-              <w:t>pageSize</w:t>
+              <w:t>pageNo</w:t>
             </w:r>
           </w:p>
         </w:tc>
@@ -19316,6 +19390,76 @@
               <w:jc w:val="left"/>
             </w:pPr>
             <w:r>
+              <w:t>pageSize</w:t>
+            </w:r>
+          </w:p>
+        </w:tc>
+        <w:tc>
+          <w:tcPr>
+            <w:tcW w:w="1134" w:type="dxa"/>
+          </w:tcPr>
+          <w:p>
+            <w:pPr>
+              <w:jc w:val="left"/>
+            </w:pPr>
+            <w:r>
+              <w:t>I</w:t>
+            </w:r>
+            <w:r>
+              <w:rPr>
+                <w:rFonts w:hint="eastAsia"/>
+              </w:rPr>
+              <w:t>nteger</w:t>
+            </w:r>
+          </w:p>
+        </w:tc>
+        <w:tc>
+          <w:tcPr>
+            <w:tcW w:w="850" w:type="dxa"/>
+          </w:tcPr>
+          <w:p>
+            <w:pPr>
+              <w:jc w:val="left"/>
+            </w:pPr>
+          </w:p>
+        </w:tc>
+        <w:tc>
+          <w:tcPr>
+            <w:tcW w:w="1276" w:type="dxa"/>
+          </w:tcPr>
+          <w:p>
+            <w:pPr>
+              <w:jc w:val="left"/>
+            </w:pPr>
+            <w:r>
+              <w:rPr>
+                <w:rFonts w:hint="eastAsia"/>
+              </w:rPr>
+              <w:t>是</w:t>
+            </w:r>
+          </w:p>
+        </w:tc>
+        <w:tc>
+          <w:tcPr>
+            <w:tcW w:w="3368" w:type="dxa"/>
+          </w:tcPr>
+          <w:p>
+            <w:pPr>
+              <w:jc w:val="left"/>
+            </w:pPr>
+          </w:p>
+        </w:tc>
+      </w:tr>
+      <w:tr>
+        <w:tc>
+          <w:tcPr>
+            <w:tcW w:w="1668" w:type="dxa"/>
+          </w:tcPr>
+          <w:p>
+            <w:pPr>
+              <w:jc w:val="left"/>
+            </w:pPr>
+            <w:r>
               <w:t>activateTimes</w:t>
             </w:r>
           </w:p>
@@ -19361,7 +19505,7 @@
               <w:rPr>
                 <w:rFonts w:hint="eastAsia"/>
               </w:rPr>
-              <w:t>是</w:t>
+              <w:t>否</w:t>
             </w:r>
           </w:p>
         </w:tc>
@@ -19862,6 +20006,7 @@
           </w:p>
           <w:p>
             <w:r>
+              <w:lastRenderedPageBreak/>
               <w:t xml:space="preserve">    "code": "0",</w:t>
             </w:r>
           </w:p>
@@ -19887,33 +20032,261 @@
           </w:p>
           <w:p>
             <w:r>
+              <w:t xml:space="preserve">        "hasNextPage": true,</w:t>
+            </w:r>
+          </w:p>
+          <w:p>
+            <w:r>
+              <w:t xml:space="preserve">        "hasPreviousPage": false,</w:t>
+            </w:r>
+          </w:p>
+          <w:p>
+            <w:r>
+              <w:t xml:space="preserve">        "isFirstPage": true,</w:t>
+            </w:r>
+          </w:p>
+          <w:p>
+            <w:r>
+              <w:t xml:space="preserve">        "isLastPage": false,</w:t>
+            </w:r>
+          </w:p>
+          <w:p>
+            <w:r>
+              <w:t xml:space="preserve">        "lastPage": 8,</w:t>
+            </w:r>
+          </w:p>
+          <w:p>
+            <w:r>
+              <w:t xml:space="preserve">        "list": [</w:t>
+            </w:r>
+          </w:p>
+          <w:p>
+            <w:r>
+              <w:t xml:space="preserve">            {</w:t>
+            </w:r>
+          </w:p>
+          <w:p>
+            <w:r>
+              <w:t xml:space="preserve">                "activateTimes": "1",</w:t>
+            </w:r>
+            <w:r>
+              <w:rPr>
+                <w:rFonts w:hint="eastAsia"/>
+              </w:rPr>
+              <w:t xml:space="preserve"> </w:t>
+            </w:r>
+            <w:r>
+              <w:rPr>
+                <w:rFonts w:hint="eastAsia"/>
+              </w:rPr>
+              <w:t>激活次数</w:t>
+            </w:r>
+          </w:p>
+          <w:p>
+            <w:r>
+              <w:t xml:space="preserve">                "chipSn": "12345678AABBC899",</w:t>
+            </w:r>
+            <w:r>
+              <w:rPr>
+                <w:rFonts w:hint="eastAsia"/>
+              </w:rPr>
+              <w:t xml:space="preserve"> </w:t>
+            </w:r>
+            <w:r>
+              <w:rPr>
+                <w:rFonts w:hint="eastAsia"/>
+              </w:rPr>
+              <w:t>机器芯片号</w:t>
+            </w:r>
+          </w:p>
+          <w:p>
+            <w:r>
+              <w:t xml:space="preserve">                "orderId": "001_12345678_20190605_0001",</w:t>
+            </w:r>
+            <w:r>
+              <w:rPr>
+                <w:rFonts w:hint="eastAsia"/>
+              </w:rPr>
+              <w:t xml:space="preserve"> </w:t>
+            </w:r>
+            <w:r>
+              <w:rPr>
+                <w:rFonts w:hint="eastAsia"/>
+              </w:rPr>
+              <w:t>订单编号</w:t>
+            </w:r>
+          </w:p>
+          <w:p>
+            <w:r>
+              <w:t xml:space="preserve">                "updateTime": "2019-06-05 10:18:14"</w:t>
+            </w:r>
+            <w:r>
+              <w:rPr>
+                <w:rFonts w:hint="eastAsia"/>
+              </w:rPr>
+              <w:t xml:space="preserve"> </w:t>
+            </w:r>
+            <w:r>
+              <w:rPr>
+                <w:rFonts w:hint="eastAsia"/>
+              </w:rPr>
+              <w:t>激活日期</w:t>
+            </w:r>
+          </w:p>
+          <w:p>
+            <w:r>
+              <w:t xml:space="preserve">            },</w:t>
+            </w:r>
+          </w:p>
+          <w:p>
+            <w:r>
+              <w:t xml:space="preserve">            {</w:t>
+            </w:r>
+          </w:p>
+          <w:p>
+            <w:r>
+              <w:t xml:space="preserve">                "activateTimes": "1",</w:t>
+            </w:r>
+          </w:p>
+          <w:p>
+            <w:r>
+              <w:t xml:space="preserve">                "chipSn": "12345678AABBC953",</w:t>
+            </w:r>
+          </w:p>
+          <w:p>
+            <w:r>
+              <w:t xml:space="preserve">                "orderId": "001_12345678_20190605_0001",</w:t>
+            </w:r>
+          </w:p>
+          <w:p>
+            <w:r>
+              <w:t xml:space="preserve">                "updateTime": "2019-06-05 10:18:15"</w:t>
+            </w:r>
+          </w:p>
+          <w:p>
+            <w:r>
+              <w:t xml:space="preserve">            },</w:t>
+            </w:r>
+          </w:p>
+          <w:p>
+            <w:r>
+              <w:t xml:space="preserve">            {</w:t>
+            </w:r>
+          </w:p>
+          <w:p>
+            <w:r>
+              <w:t xml:space="preserve">                "activateTimes": "1",</w:t>
+            </w:r>
+          </w:p>
+          <w:p>
+            <w:r>
+              <w:t xml:space="preserve">                "chipSn": "12345678AABBC913",</w:t>
+            </w:r>
+          </w:p>
+          <w:p>
+            <w:r>
+              <w:t xml:space="preserve">                "orderId": "001_12345678_20190605_0001",</w:t>
+            </w:r>
+          </w:p>
+          <w:p>
+            <w:r>
+              <w:t xml:space="preserve">                "updateTime": "2019-06-05 10:18:14"</w:t>
+            </w:r>
+          </w:p>
+          <w:p>
+            <w:r>
+              <w:t xml:space="preserve">            },</w:t>
+            </w:r>
+          </w:p>
+          <w:p>
+            <w:r>
+              <w:t xml:space="preserve">            {</w:t>
+            </w:r>
+          </w:p>
+          <w:p>
+            <w:r>
+              <w:t xml:space="preserve">                "activateTimes": "1",</w:t>
+            </w:r>
+          </w:p>
+          <w:p>
+            <w:r>
+              <w:t xml:space="preserve">                "chipSn": "12345678AABBC818",</w:t>
+            </w:r>
+          </w:p>
+          <w:p>
+            <w:r>
+              <w:t xml:space="preserve">                "orderId": "001_12345678_20190605_0001",</w:t>
+            </w:r>
+          </w:p>
+          <w:p>
+            <w:r>
+              <w:t xml:space="preserve">                "updateTime": "2019-06-05 10:18:14"</w:t>
+            </w:r>
+          </w:p>
+          <w:p>
+            <w:r>
+              <w:t xml:space="preserve">            },</w:t>
+            </w:r>
+          </w:p>
+          <w:p>
+            <w:r>
+              <w:t xml:space="preserve">            {</w:t>
+            </w:r>
+          </w:p>
+          <w:p>
+            <w:r>
+              <w:t xml:space="preserve">                "activateTimes": "1",</w:t>
+            </w:r>
+          </w:p>
+          <w:p>
+            <w:r>
+              <w:t xml:space="preserve">                "chipSn": "12345678AABBC080",</w:t>
+            </w:r>
+          </w:p>
+          <w:p>
+            <w:r>
+              <w:t xml:space="preserve">                "orderId": "001_12345678_20190605_0001",</w:t>
+            </w:r>
+          </w:p>
+          <w:p>
+            <w:r>
+              <w:t xml:space="preserve">                "updateTime": "2019-06-05 10:18:07"</w:t>
+            </w:r>
+          </w:p>
+          <w:p>
+            <w:r>
+              <w:t xml:space="preserve">            },</w:t>
+            </w:r>
+          </w:p>
+          <w:p>
+            <w:r>
+              <w:t xml:space="preserve">            {</w:t>
+            </w:r>
+          </w:p>
+          <w:p>
+            <w:r>
+              <w:t xml:space="preserve">                "activateTimes": "1",</w:t>
+            </w:r>
+          </w:p>
+          <w:p>
+            <w:r>
+              <w:t xml:space="preserve">                "chipSn": "12345678AABBC197",</w:t>
+            </w:r>
+          </w:p>
+          <w:p>
+            <w:r>
               <w:lastRenderedPageBreak/>
-              <w:t xml:space="preserve">        "hasNextPage": true,</w:t>
-            </w:r>
-          </w:p>
-          <w:p>
-            <w:r>
-              <w:t xml:space="preserve">        "hasPreviousPage": false,</w:t>
-            </w:r>
-          </w:p>
-          <w:p>
-            <w:r>
-              <w:t xml:space="preserve">        "isFirstPage": true,</w:t>
-            </w:r>
-          </w:p>
-          <w:p>
-            <w:r>
-              <w:t xml:space="preserve">        "isLastPage": false,</w:t>
-            </w:r>
-          </w:p>
-          <w:p>
-            <w:r>
-              <w:t xml:space="preserve">        "lastPage": 8,</w:t>
-            </w:r>
-          </w:p>
-          <w:p>
-            <w:r>
-              <w:t xml:space="preserve">        "list": [</w:t>
+              <w:t xml:space="preserve">                "orderId": "001_12345678_20190605_0001",</w:t>
+            </w:r>
+          </w:p>
+          <w:p>
+            <w:r>
+              <w:t xml:space="preserve">                "updateTime": "2019-06-05 10:18:08"</w:t>
+            </w:r>
+          </w:p>
+          <w:p>
+            <w:r>
+              <w:t xml:space="preserve">            },</w:t>
             </w:r>
           </w:p>
           <w:p>
@@ -19925,69 +20298,81 @@
             <w:r>
               <w:t xml:space="preserve">                "activateTimes": "1",</w:t>
             </w:r>
-            <w:r>
-              <w:rPr>
-                <w:rFonts w:hint="eastAsia"/>
-              </w:rPr>
-              <w:t xml:space="preserve"> </w:t>
-            </w:r>
-            <w:r>
-              <w:rPr>
-                <w:rFonts w:hint="eastAsia"/>
-              </w:rPr>
-              <w:t>激活次数</w:t>
-            </w:r>
-          </w:p>
-          <w:p>
-            <w:r>
-              <w:t xml:space="preserve">                "chipSn": "12345678AABBC899",</w:t>
-            </w:r>
-            <w:r>
-              <w:rPr>
-                <w:rFonts w:hint="eastAsia"/>
-              </w:rPr>
-              <w:t xml:space="preserve"> </w:t>
-            </w:r>
-            <w:r>
-              <w:rPr>
-                <w:rFonts w:hint="eastAsia"/>
-              </w:rPr>
-              <w:t>机器芯片号</w:t>
+          </w:p>
+          <w:p>
+            <w:r>
+              <w:t xml:space="preserve">                "chipSn": "12345678AABBC188",</w:t>
             </w:r>
           </w:p>
           <w:p>
             <w:r>
               <w:t xml:space="preserve">                "orderId": "001_12345678_20190605_0001",</w:t>
             </w:r>
-            <w:r>
-              <w:rPr>
-                <w:rFonts w:hint="eastAsia"/>
-              </w:rPr>
-              <w:t xml:space="preserve"> </w:t>
-            </w:r>
-            <w:r>
-              <w:rPr>
-                <w:rFonts w:hint="eastAsia"/>
-              </w:rPr>
-              <w:t>订单编号</w:t>
+          </w:p>
+          <w:p>
+            <w:r>
+              <w:t xml:space="preserve">                "updateTime": "2019-06-05 10:18:08"</w:t>
+            </w:r>
+          </w:p>
+          <w:p>
+            <w:r>
+              <w:t xml:space="preserve">            },</w:t>
+            </w:r>
+          </w:p>
+          <w:p>
+            <w:r>
+              <w:t xml:space="preserve">            {</w:t>
+            </w:r>
+          </w:p>
+          <w:p>
+            <w:r>
+              <w:t xml:space="preserve">                "activateTimes": "1",</w:t>
+            </w:r>
+          </w:p>
+          <w:p>
+            <w:r>
+              <w:t xml:space="preserve">                "chipSn": "12345678AABBC551",</w:t>
+            </w:r>
+          </w:p>
+          <w:p>
+            <w:r>
+              <w:t xml:space="preserve">                "orderId": "001_12345678_20190605_0001",</w:t>
+            </w:r>
+          </w:p>
+          <w:p>
+            <w:r>
+              <w:t xml:space="preserve">                "updateTime": "2019-06-05 10:18:11"</w:t>
+            </w:r>
+          </w:p>
+          <w:p>
+            <w:r>
+              <w:t xml:space="preserve">            },</w:t>
+            </w:r>
+          </w:p>
+          <w:p>
+            <w:r>
+              <w:t xml:space="preserve">            {</w:t>
+            </w:r>
+          </w:p>
+          <w:p>
+            <w:r>
+              <w:t xml:space="preserve">                "activateTimes": "1",</w:t>
+            </w:r>
+          </w:p>
+          <w:p>
+            <w:r>
+              <w:t xml:space="preserve">                "chipSn": "12345678AABBC819",</w:t>
+            </w:r>
+          </w:p>
+          <w:p>
+            <w:r>
+              <w:t xml:space="preserve">                "orderId": "001_12345678_20190605_0001",</w:t>
             </w:r>
           </w:p>
           <w:p>
             <w:r>
               <w:t xml:space="preserve">                "updateTime": "2019-06-05 10:18:14"</w:t>
             </w:r>
-            <w:r>
-              <w:rPr>
-                <w:rFonts w:hint="eastAsia"/>
-              </w:rPr>
-              <w:t xml:space="preserve"> </w:t>
-            </w:r>
-            <w:r>
-              <w:rPr>
-                <w:rFonts w:hint="eastAsia"/>
-              </w:rPr>
-              <w:t>激活日期</w:t>
-            </w:r>
           </w:p>
           <w:p>
             <w:r>
@@ -20006,7 +20391,7 @@
           </w:p>
           <w:p>
             <w:r>
-              <w:t xml:space="preserve">                "chipSn": "12345678AABBC953",</w:t>
+              <w:t xml:space="preserve">                "chipSn": "12345678AABBC251",</w:t>
             </w:r>
           </w:p>
           <w:p>
@@ -20016,342 +20401,102 @@
           </w:p>
           <w:p>
             <w:r>
-              <w:t xml:space="preserve">                "updateTime": "2019-06-05 10:18:15"</w:t>
-            </w:r>
-          </w:p>
-          <w:p>
-            <w:r>
-              <w:t xml:space="preserve">            },</w:t>
-            </w:r>
-          </w:p>
-          <w:p>
-            <w:r>
-              <w:t xml:space="preserve">            {</w:t>
-            </w:r>
-          </w:p>
-          <w:p>
-            <w:r>
-              <w:t xml:space="preserve">                "activateTimes": "1",</w:t>
-            </w:r>
-          </w:p>
-          <w:p>
-            <w:r>
-              <w:t xml:space="preserve">                "chipSn": "12345678AABBC913",</w:t>
-            </w:r>
-          </w:p>
-          <w:p>
-            <w:r>
-              <w:t xml:space="preserve">                "orderId": "001_12345678_20190605_0001",</w:t>
-            </w:r>
-          </w:p>
-          <w:p>
-            <w:r>
-              <w:t xml:space="preserve">                "updateTime": "2019-06-05 10:18:14"</w:t>
-            </w:r>
-          </w:p>
-          <w:p>
-            <w:r>
-              <w:t xml:space="preserve">            },</w:t>
-            </w:r>
-          </w:p>
-          <w:p>
-            <w:r>
-              <w:t xml:space="preserve">            {</w:t>
-            </w:r>
-          </w:p>
-          <w:p>
-            <w:r>
-              <w:t xml:space="preserve">                "activateTimes": "1",</w:t>
-            </w:r>
-          </w:p>
-          <w:p>
-            <w:r>
-              <w:t xml:space="preserve">                "chipSn": "12345678AABBC818",</w:t>
-            </w:r>
-          </w:p>
-          <w:p>
-            <w:r>
-              <w:t xml:space="preserve">                "orderId": "001_12345678_20190605_0001",</w:t>
-            </w:r>
-          </w:p>
-          <w:p>
-            <w:r>
-              <w:t xml:space="preserve">                "updateTime": "2019-06-05 10:18:14"</w:t>
-            </w:r>
-          </w:p>
-          <w:p>
-            <w:r>
-              <w:t xml:space="preserve">            },</w:t>
-            </w:r>
-          </w:p>
-          <w:p>
-            <w:r>
-              <w:t xml:space="preserve">            {</w:t>
-            </w:r>
-          </w:p>
-          <w:p>
-            <w:r>
-              <w:t xml:space="preserve">                "activateTimes": "1",</w:t>
-            </w:r>
-          </w:p>
-          <w:p>
-            <w:r>
-              <w:t xml:space="preserve">                "chipSn": "12345678AABBC080",</w:t>
-            </w:r>
-          </w:p>
-          <w:p>
-            <w:r>
-              <w:t xml:space="preserve">                "orderId": "001_12345678_20190605_0001",</w:t>
-            </w:r>
-          </w:p>
-          <w:p>
-            <w:r>
-              <w:t xml:space="preserve">                "updateTime": "2019-06-05 10:18:07"</w:t>
-            </w:r>
-          </w:p>
-          <w:p>
-            <w:r>
-              <w:t xml:space="preserve">            },</w:t>
-            </w:r>
-          </w:p>
-          <w:p>
-            <w:r>
-              <w:t xml:space="preserve">            {</w:t>
-            </w:r>
-          </w:p>
-          <w:p>
-            <w:r>
-              <w:t xml:space="preserve">                "activateTimes": "1",</w:t>
-            </w:r>
-          </w:p>
-          <w:p>
-            <w:r>
-              <w:t xml:space="preserve">                "chipSn": "12345678AABBC197",</w:t>
-            </w:r>
-          </w:p>
-          <w:p>
-            <w:r>
-              <w:t xml:space="preserve">                "orderId": "001_12345678_20190605_0001",</w:t>
-            </w:r>
-          </w:p>
-          <w:p>
-            <w:r>
               <w:t xml:space="preserve">                "updateTime": "2019-06-05 10:18:08"</w:t>
             </w:r>
           </w:p>
           <w:p>
             <w:r>
-              <w:t xml:space="preserve">            },</w:t>
-            </w:r>
-          </w:p>
-          <w:p>
-            <w:r>
-              <w:t xml:space="preserve">            {</w:t>
-            </w:r>
-          </w:p>
-          <w:p>
-            <w:r>
-              <w:t xml:space="preserve">                "activateTimes": "1",</w:t>
+              <w:t xml:space="preserve">            }</w:t>
+            </w:r>
+          </w:p>
+          <w:p>
+            <w:r>
+              <w:t xml:space="preserve">        ],</w:t>
+            </w:r>
+          </w:p>
+          <w:p>
+            <w:r>
+              <w:t xml:space="preserve">        "navigateFirstPage": 1,</w:t>
+            </w:r>
+          </w:p>
+          <w:p>
+            <w:r>
+              <w:t xml:space="preserve">        "navigateLastPage": 8,</w:t>
+            </w:r>
+          </w:p>
+          <w:p>
+            <w:r>
+              <w:t xml:space="preserve">        "navigatePages": 8,</w:t>
+            </w:r>
+          </w:p>
+          <w:p>
+            <w:r>
+              <w:t xml:space="preserve">        "navigatepageNums": [</w:t>
+            </w:r>
+          </w:p>
+          <w:p>
+            <w:r>
+              <w:t xml:space="preserve">            1,</w:t>
+            </w:r>
+          </w:p>
+          <w:p>
+            <w:r>
+              <w:t xml:space="preserve">            2,</w:t>
+            </w:r>
+          </w:p>
+          <w:p>
+            <w:r>
+              <w:t xml:space="preserve">            3,</w:t>
+            </w:r>
+          </w:p>
+          <w:p>
+            <w:r>
+              <w:t xml:space="preserve">            4,</w:t>
+            </w:r>
+          </w:p>
+          <w:p>
+            <w:r>
+              <w:t xml:space="preserve">            5,</w:t>
+            </w:r>
+          </w:p>
+          <w:p>
+            <w:r>
+              <w:t xml:space="preserve">            6,</w:t>
+            </w:r>
+          </w:p>
+          <w:p>
+            <w:r>
+              <w:t xml:space="preserve">            7,</w:t>
+            </w:r>
+          </w:p>
+          <w:p>
+            <w:r>
+              <w:t xml:space="preserve">            8</w:t>
+            </w:r>
+          </w:p>
+          <w:p>
+            <w:r>
+              <w:t xml:space="preserve">        ],</w:t>
+            </w:r>
+          </w:p>
+          <w:p>
+            <w:r>
+              <w:t xml:space="preserve">        "nextPage": 2,</w:t>
+            </w:r>
+          </w:p>
+          <w:p>
+            <w:r>
+              <w:t xml:space="preserve">        "pageNum": 1,</w:t>
+            </w:r>
+          </w:p>
+          <w:p>
+            <w:r>
+              <w:t xml:space="preserve">        "pageSize": 10,</w:t>
             </w:r>
           </w:p>
           <w:p>
             <w:r>
               <w:lastRenderedPageBreak/>
-              <w:t xml:space="preserve">                "chipSn": "12345678AABBC188",</w:t>
-            </w:r>
-          </w:p>
-          <w:p>
-            <w:r>
-              <w:t xml:space="preserve">                "orderId": "001_12345678_20190605_0001",</w:t>
-            </w:r>
-          </w:p>
-          <w:p>
-            <w:r>
-              <w:t xml:space="preserve">                "updateTime": "2019-06-05 10:18:08"</w:t>
-            </w:r>
-          </w:p>
-          <w:p>
-            <w:r>
-              <w:t xml:space="preserve">            },</w:t>
-            </w:r>
-          </w:p>
-          <w:p>
-            <w:r>
-              <w:t xml:space="preserve">            {</w:t>
-            </w:r>
-          </w:p>
-          <w:p>
-            <w:r>
-              <w:t xml:space="preserve">                "activateTimes": "1",</w:t>
-            </w:r>
-          </w:p>
-          <w:p>
-            <w:r>
-              <w:t xml:space="preserve">                "chipSn": "12345678AABBC551",</w:t>
-            </w:r>
-          </w:p>
-          <w:p>
-            <w:r>
-              <w:t xml:space="preserve">                "orderId": "001_12345678_20190605_0001",</w:t>
-            </w:r>
-          </w:p>
-          <w:p>
-            <w:r>
-              <w:t xml:space="preserve">                "updateTime": "2019-06-05 10:18:11"</w:t>
-            </w:r>
-          </w:p>
-          <w:p>
-            <w:r>
-              <w:t xml:space="preserve">            },</w:t>
-            </w:r>
-          </w:p>
-          <w:p>
-            <w:r>
-              <w:t xml:space="preserve">            {</w:t>
-            </w:r>
-          </w:p>
-          <w:p>
-            <w:r>
-              <w:t xml:space="preserve">                "activateTimes": "1",</w:t>
-            </w:r>
-          </w:p>
-          <w:p>
-            <w:r>
-              <w:t xml:space="preserve">                "chipSn": "12345678AABBC819",</w:t>
-            </w:r>
-          </w:p>
-          <w:p>
-            <w:r>
-              <w:t xml:space="preserve">                "orderId": "001_12345678_20190605_0001",</w:t>
-            </w:r>
-          </w:p>
-          <w:p>
-            <w:r>
-              <w:t xml:space="preserve">                "updateTime": "2019-06-05 10:18:14"</w:t>
-            </w:r>
-          </w:p>
-          <w:p>
-            <w:r>
-              <w:t xml:space="preserve">            },</w:t>
-            </w:r>
-          </w:p>
-          <w:p>
-            <w:r>
-              <w:t xml:space="preserve">            {</w:t>
-            </w:r>
-          </w:p>
-          <w:p>
-            <w:r>
-              <w:t xml:space="preserve">                "activateTimes": "1",</w:t>
-            </w:r>
-          </w:p>
-          <w:p>
-            <w:r>
-              <w:t xml:space="preserve">                "chipSn": "12345678AABBC251",</w:t>
-            </w:r>
-          </w:p>
-          <w:p>
-            <w:r>
-              <w:t xml:space="preserve">                "orderId": "001_12345678_20190605_0001",</w:t>
-            </w:r>
-          </w:p>
-          <w:p>
-            <w:r>
-              <w:t xml:space="preserve">                "updateTime": "2019-06-05 10:18:08"</w:t>
-            </w:r>
-          </w:p>
-          <w:p>
-            <w:r>
-              <w:t xml:space="preserve">            }</w:t>
-            </w:r>
-          </w:p>
-          <w:p>
-            <w:r>
-              <w:t xml:space="preserve">        ],</w:t>
-            </w:r>
-          </w:p>
-          <w:p>
-            <w:r>
-              <w:t xml:space="preserve">        "navigateFirstPage": 1,</w:t>
-            </w:r>
-          </w:p>
-          <w:p>
-            <w:r>
-              <w:t xml:space="preserve">        "navigateLastPage": 8,</w:t>
-            </w:r>
-          </w:p>
-          <w:p>
-            <w:r>
-              <w:t xml:space="preserve">        "navigatePages": 8,</w:t>
-            </w:r>
-          </w:p>
-          <w:p>
-            <w:r>
-              <w:t xml:space="preserve">        "navigatepageNums": [</w:t>
-            </w:r>
-          </w:p>
-          <w:p>
-            <w:r>
-              <w:t xml:space="preserve">            1,</w:t>
-            </w:r>
-          </w:p>
-          <w:p>
-            <w:r>
-              <w:t xml:space="preserve">            2,</w:t>
-            </w:r>
-          </w:p>
-          <w:p>
-            <w:r>
-              <w:t xml:space="preserve">            3,</w:t>
-            </w:r>
-          </w:p>
-          <w:p>
-            <w:r>
-              <w:t xml:space="preserve">            4,</w:t>
-            </w:r>
-          </w:p>
-          <w:p>
-            <w:r>
-              <w:t xml:space="preserve">            5,</w:t>
-            </w:r>
-          </w:p>
-          <w:p>
-            <w:r>
-              <w:t xml:space="preserve">            6,</w:t>
-            </w:r>
-          </w:p>
-          <w:p>
-            <w:r>
-              <w:t xml:space="preserve">            7,</w:t>
-            </w:r>
-          </w:p>
-          <w:p>
-            <w:r>
-              <w:t xml:space="preserve">            8</w:t>
-            </w:r>
-          </w:p>
-          <w:p>
-            <w:r>
-              <w:t xml:space="preserve">        ],</w:t>
-            </w:r>
-          </w:p>
-          <w:p>
-            <w:r>
-              <w:t xml:space="preserve">        "nextPage": 2,</w:t>
-            </w:r>
-          </w:p>
-          <w:p>
-            <w:r>
-              <w:t xml:space="preserve">        "pageNum": 1,</w:t>
-            </w:r>
-          </w:p>
-          <w:p>
-            <w:r>
-              <w:t xml:space="preserve">        "pageSize": 10,</w:t>
-            </w:r>
-          </w:p>
-          <w:p>
-            <w:r>
               <w:t xml:space="preserve">        "pages": 100,</w:t>
             </w:r>
           </w:p>
@@ -20377,7 +20522,6 @@
           </w:p>
           <w:p>
             <w:r>
-              <w:lastRenderedPageBreak/>
               <w:t xml:space="preserve">    },</w:t>
             </w:r>
           </w:p>

--- a/file/接口文档v1.0.docx
+++ b/file/接口文档v1.0.docx
@@ -17816,7 +17816,7 @@
               <w:rPr>
                 <w:rFonts w:hint="eastAsia"/>
               </w:rPr>
-              <w:t>是</w:t>
+              <w:t>否</w:t>
             </w:r>
           </w:p>
         </w:tc>
@@ -18627,11 +18627,6 @@
             </w:r>
           </w:p>
           <w:p>
-            <w:pPr>
-              <w:rPr>
-                <w:rFonts w:hint="eastAsia"/>
-              </w:rPr>
-            </w:pPr>
             <w:r>
               <w:rPr>
                 <w:rFonts w:hint="eastAsia"/>
@@ -18658,11 +18653,6 @@
             </w:r>
           </w:p>
           <w:p>
-            <w:pPr>
-              <w:rPr>
-                <w:rFonts w:hint="eastAsia"/>
-              </w:rPr>
-            </w:pPr>
             <w:r>
               <w:t xml:space="preserve">                "licenceCount": "1000",</w:t>
             </w:r>
@@ -18674,11 +18664,6 @@
             </w:r>
           </w:p>
           <w:p>
-            <w:pPr>
-              <w:rPr>
-                <w:rFonts w:hint="eastAsia"/>
-              </w:rPr>
-            </w:pPr>
             <w:r>
               <w:rPr>
                 <w:rFonts w:hint="eastAsia"/>
@@ -19284,9 +19269,6 @@
           <w:p>
             <w:pPr>
               <w:jc w:val="left"/>
-              <w:rPr>
-                <w:rFonts w:hint="eastAsia"/>
-              </w:rPr>
             </w:pPr>
             <w:r>
               <w:rPr>
@@ -19303,9 +19285,6 @@
           <w:p>
             <w:pPr>
               <w:jc w:val="left"/>
-              <w:rPr>
-                <w:rFonts w:hint="eastAsia"/>
-              </w:rPr>
             </w:pPr>
           </w:p>
         </w:tc>

--- a/file/接口文档v1.0.docx
+++ b/file/接口文档v1.0.docx
@@ -12413,13 +12413,20 @@
           </w:p>
           <w:p>
             <w:r>
-              <w:t xml:space="preserve">    "data": "hcoKbySKC/cfLb7RLmhxGqoMI8i3J/IxUBuPDy+y8Es=",</w:t>
-            </w:r>
-            <w:r>
-              <w:rPr>
-                <w:rFonts w:hint="eastAsia"/>
-              </w:rPr>
-              <w:t xml:space="preserve"> chipsn+timestamp</w:t>
+              <w:t xml:space="preserve">    "data": {</w:t>
+            </w:r>
+          </w:p>
+          <w:p>
+            <w:pPr>
+              <w:rPr>
+                <w:rFonts w:hint="eastAsia"/>
+              </w:rPr>
+            </w:pPr>
+            <w:r>
+              <w:rPr>
+                <w:rFonts w:hint="eastAsia"/>
+              </w:rPr>
+              <w:t xml:space="preserve">          "key":"hcoKbySKC/cfLb7RLmhxGqoMI8i3J/IxUBuPDy+y8Es=", //chipsn+timestamp</w:t>
             </w:r>
             <w:r>
               <w:rPr>
@@ -12429,14 +12436,52 @@
             </w:r>
           </w:p>
           <w:p>
-            <w:r>
-              <w:t xml:space="preserve">    "</w:t>
-            </w:r>
-            <w:r>
-              <w:t xml:space="preserve"> errorMessage </w:t>
-            </w:r>
-            <w:r>
-              <w:t>": true</w:t>
+            <w:pPr>
+              <w:rPr>
+                <w:rFonts w:hint="eastAsia"/>
+              </w:rPr>
+            </w:pPr>
+            <w:r>
+              <w:rPr>
+                <w:rFonts w:hint="eastAsia"/>
+              </w:rPr>
+              <w:t xml:space="preserve">          "licenceCount":"1000", //</w:t>
+            </w:r>
+            <w:r>
+              <w:rPr>
+                <w:rFonts w:hint="eastAsia"/>
+              </w:rPr>
+              <w:t>可激活数</w:t>
+            </w:r>
+          </w:p>
+          <w:p>
+            <w:pPr>
+              <w:rPr>
+                <w:rFonts w:hint="eastAsia"/>
+              </w:rPr>
+            </w:pPr>
+            <w:r>
+              <w:rPr>
+                <w:rFonts w:hint="eastAsia"/>
+              </w:rPr>
+              <w:t xml:space="preserve">          "activateCount":"999" //</w:t>
+            </w:r>
+            <w:r>
+              <w:rPr>
+                <w:rFonts w:hint="eastAsia"/>
+              </w:rPr>
+              <w:t>已激活数</w:t>
+            </w:r>
+          </w:p>
+          <w:p>
+            <w:r>
+              <w:t xml:space="preserve">    },</w:t>
+            </w:r>
+          </w:p>
+          <w:p>
+            <w:r>
+              <w:lastRenderedPageBreak/>
+              <w:t xml:space="preserve">    " errorMessage ": true</w:t>
             </w:r>
           </w:p>
           <w:p>
@@ -12460,7 +12505,6 @@
         <w:rPr>
           <w:rFonts w:hint="eastAsia"/>
         </w:rPr>
-        <w:lastRenderedPageBreak/>
         <w:t>更新订单配置</w:t>
       </w:r>
     </w:p>
@@ -13578,6 +13622,7 @@
           </w:p>
           <w:p>
             <w:r>
+              <w:lastRenderedPageBreak/>
               <w:t>}</w:t>
             </w:r>
           </w:p>
@@ -13597,7 +13642,6 @@
         <w:rPr>
           <w:rFonts w:hint="eastAsia"/>
         </w:rPr>
-        <w:lastRenderedPageBreak/>
         <w:t>获取机器激活信息列表</w:t>
       </w:r>
     </w:p>
@@ -14775,6 +14819,7 @@
           </w:p>
           <w:p>
             <w:r>
+              <w:lastRenderedPageBreak/>
               <w:t xml:space="preserve">        ],</w:t>
             </w:r>
           </w:p>
@@ -14790,7 +14835,6 @@
           </w:p>
           <w:p>
             <w:r>
-              <w:lastRenderedPageBreak/>
               <w:t xml:space="preserve">        "prePage": 0,</w:t>
             </w:r>
           </w:p>
@@ -15026,6 +15070,7 @@
         <w:rPr>
           <w:rFonts w:hint="eastAsia"/>
         </w:rPr>
+        <w:lastRenderedPageBreak/>
         <w:t>获取订单激活统计表</w:t>
       </w:r>
     </w:p>
@@ -15244,7 +15289,6 @@
               <w:jc w:val="left"/>
             </w:pPr>
             <w:r>
-              <w:lastRenderedPageBreak/>
               <w:t>companyId</w:t>
             </w:r>
           </w:p>
@@ -16215,6 +16259,7 @@
           </w:p>
           <w:p>
             <w:r>
+              <w:lastRenderedPageBreak/>
               <w:t xml:space="preserve">        "hasNextPage": false,</w:t>
             </w:r>
           </w:p>
@@ -16359,7 +16404,6 @@
           </w:p>
           <w:p>
             <w:r>
-              <w:lastRenderedPageBreak/>
               <w:t xml:space="preserve">        "navigatePages": 8,</w:t>
             </w:r>
           </w:p>
@@ -16681,6 +16725,7 @@
               <w:jc w:val="left"/>
             </w:pPr>
             <w:r>
+              <w:lastRenderedPageBreak/>
               <w:t>activateTimes</w:t>
             </w:r>
           </w:p>
@@ -17299,7 +17344,6 @@
         <w:rPr>
           <w:rFonts w:hint="eastAsia"/>
         </w:rPr>
-        <w:lastRenderedPageBreak/>
         <w:t>成</w:t>
       </w:r>
       <w:r>
@@ -17536,6 +17580,7 @@
         <w:rPr>
           <w:rFonts w:hint="eastAsia"/>
         </w:rPr>
+        <w:lastRenderedPageBreak/>
         <w:t>查看单个订单</w:t>
       </w:r>
       <w:r>
@@ -18059,7 +18104,6 @@
         <w:rPr>
           <w:rFonts w:hint="eastAsia"/>
         </w:rPr>
-        <w:lastRenderedPageBreak/>
         <w:t>消息响应</w:t>
       </w:r>
     </w:p>
@@ -18577,6 +18621,7 @@
           </w:p>
           <w:p>
             <w:r>
+              <w:lastRenderedPageBreak/>
               <w:t xml:space="preserve">            {</w:t>
             </w:r>
           </w:p>
@@ -18786,7 +18831,6 @@
           </w:p>
           <w:p>
             <w:r>
-              <w:lastRenderedPageBreak/>
               <w:t xml:space="preserve">        "prePage": 0,</w:t>
             </w:r>
           </w:p>
@@ -18951,6 +18995,7 @@
         <w:rPr>
           <w:rFonts w:hint="eastAsia"/>
         </w:rPr>
+        <w:lastRenderedPageBreak/>
         <w:t>消息请求</w:t>
       </w:r>
     </w:p>
@@ -19985,7 +20030,6 @@
           </w:p>
           <w:p>
             <w:r>
-              <w:lastRenderedPageBreak/>
               <w:t xml:space="preserve">    "code": "0",</w:t>
             </w:r>
           </w:p>
@@ -20130,126 +20174,6 @@
           <w:p>
             <w:r>
               <w:t xml:space="preserve">                "chipSn": "12345678AABBC953",</w:t>
-            </w:r>
-          </w:p>
-          <w:p>
-            <w:r>
-              <w:t xml:space="preserve">                "orderId": "001_12345678_20190605_0001",</w:t>
-            </w:r>
-          </w:p>
-          <w:p>
-            <w:r>
-              <w:t xml:space="preserve">                "updateTime": "2019-06-05 10:18:15"</w:t>
-            </w:r>
-          </w:p>
-          <w:p>
-            <w:r>
-              <w:t xml:space="preserve">            },</w:t>
-            </w:r>
-          </w:p>
-          <w:p>
-            <w:r>
-              <w:t xml:space="preserve">            {</w:t>
-            </w:r>
-          </w:p>
-          <w:p>
-            <w:r>
-              <w:t xml:space="preserve">                "activateTimes": "1",</w:t>
-            </w:r>
-          </w:p>
-          <w:p>
-            <w:r>
-              <w:t xml:space="preserve">                "chipSn": "12345678AABBC913",</w:t>
-            </w:r>
-          </w:p>
-          <w:p>
-            <w:r>
-              <w:t xml:space="preserve">                "orderId": "001_12345678_20190605_0001",</w:t>
-            </w:r>
-          </w:p>
-          <w:p>
-            <w:r>
-              <w:t xml:space="preserve">                "updateTime": "2019-06-05 10:18:14"</w:t>
-            </w:r>
-          </w:p>
-          <w:p>
-            <w:r>
-              <w:t xml:space="preserve">            },</w:t>
-            </w:r>
-          </w:p>
-          <w:p>
-            <w:r>
-              <w:t xml:space="preserve">            {</w:t>
-            </w:r>
-          </w:p>
-          <w:p>
-            <w:r>
-              <w:t xml:space="preserve">                "activateTimes": "1",</w:t>
-            </w:r>
-          </w:p>
-          <w:p>
-            <w:r>
-              <w:t xml:space="preserve">                "chipSn": "12345678AABBC818",</w:t>
-            </w:r>
-          </w:p>
-          <w:p>
-            <w:r>
-              <w:t xml:space="preserve">                "orderId": "001_12345678_20190605_0001",</w:t>
-            </w:r>
-          </w:p>
-          <w:p>
-            <w:r>
-              <w:t xml:space="preserve">                "updateTime": "2019-06-05 10:18:14"</w:t>
-            </w:r>
-          </w:p>
-          <w:p>
-            <w:r>
-              <w:t xml:space="preserve">            },</w:t>
-            </w:r>
-          </w:p>
-          <w:p>
-            <w:r>
-              <w:t xml:space="preserve">            {</w:t>
-            </w:r>
-          </w:p>
-          <w:p>
-            <w:r>
-              <w:t xml:space="preserve">                "activateTimes": "1",</w:t>
-            </w:r>
-          </w:p>
-          <w:p>
-            <w:r>
-              <w:t xml:space="preserve">                "chipSn": "12345678AABBC080",</w:t>
-            </w:r>
-          </w:p>
-          <w:p>
-            <w:r>
-              <w:t xml:space="preserve">                "orderId": "001_12345678_20190605_0001",</w:t>
-            </w:r>
-          </w:p>
-          <w:p>
-            <w:r>
-              <w:t xml:space="preserve">                "updateTime": "2019-06-05 10:18:07"</w:t>
-            </w:r>
-          </w:p>
-          <w:p>
-            <w:r>
-              <w:t xml:space="preserve">            },</w:t>
-            </w:r>
-          </w:p>
-          <w:p>
-            <w:r>
-              <w:t xml:space="preserve">            {</w:t>
-            </w:r>
-          </w:p>
-          <w:p>
-            <w:r>
-              <w:t xml:space="preserve">                "activateTimes": "1",</w:t>
-            </w:r>
-          </w:p>
-          <w:p>
-            <w:r>
-              <w:t xml:space="preserve">                "chipSn": "12345678AABBC197",</w:t>
             </w:r>
           </w:p>
           <w:p>
@@ -20260,6 +20184,126 @@
           </w:p>
           <w:p>
             <w:r>
+              <w:t xml:space="preserve">                "updateTime": "2019-06-05 10:18:15"</w:t>
+            </w:r>
+          </w:p>
+          <w:p>
+            <w:r>
+              <w:t xml:space="preserve">            },</w:t>
+            </w:r>
+          </w:p>
+          <w:p>
+            <w:r>
+              <w:t xml:space="preserve">            {</w:t>
+            </w:r>
+          </w:p>
+          <w:p>
+            <w:r>
+              <w:t xml:space="preserve">                "activateTimes": "1",</w:t>
+            </w:r>
+          </w:p>
+          <w:p>
+            <w:r>
+              <w:t xml:space="preserve">                "chipSn": "12345678AABBC913",</w:t>
+            </w:r>
+          </w:p>
+          <w:p>
+            <w:r>
+              <w:t xml:space="preserve">                "orderId": "001_12345678_20190605_0001",</w:t>
+            </w:r>
+          </w:p>
+          <w:p>
+            <w:r>
+              <w:t xml:space="preserve">                "updateTime": "2019-06-05 10:18:14"</w:t>
+            </w:r>
+          </w:p>
+          <w:p>
+            <w:r>
+              <w:t xml:space="preserve">            },</w:t>
+            </w:r>
+          </w:p>
+          <w:p>
+            <w:r>
+              <w:t xml:space="preserve">            {</w:t>
+            </w:r>
+          </w:p>
+          <w:p>
+            <w:r>
+              <w:t xml:space="preserve">                "activateTimes": "1",</w:t>
+            </w:r>
+          </w:p>
+          <w:p>
+            <w:r>
+              <w:t xml:space="preserve">                "chipSn": "12345678AABBC818",</w:t>
+            </w:r>
+          </w:p>
+          <w:p>
+            <w:r>
+              <w:t xml:space="preserve">                "orderId": "001_12345678_20190605_0001",</w:t>
+            </w:r>
+          </w:p>
+          <w:p>
+            <w:r>
+              <w:t xml:space="preserve">                "updateTime": "2019-06-05 10:18:14"</w:t>
+            </w:r>
+          </w:p>
+          <w:p>
+            <w:r>
+              <w:t xml:space="preserve">            },</w:t>
+            </w:r>
+          </w:p>
+          <w:p>
+            <w:r>
+              <w:t xml:space="preserve">            {</w:t>
+            </w:r>
+          </w:p>
+          <w:p>
+            <w:r>
+              <w:t xml:space="preserve">                "activateTimes": "1",</w:t>
+            </w:r>
+          </w:p>
+          <w:p>
+            <w:r>
+              <w:t xml:space="preserve">                "chipSn": "12345678AABBC080",</w:t>
+            </w:r>
+          </w:p>
+          <w:p>
+            <w:r>
+              <w:t xml:space="preserve">                "orderId": "001_12345678_20190605_0001",</w:t>
+            </w:r>
+          </w:p>
+          <w:p>
+            <w:r>
+              <w:t xml:space="preserve">                "updateTime": "2019-06-05 10:18:07"</w:t>
+            </w:r>
+          </w:p>
+          <w:p>
+            <w:r>
+              <w:t xml:space="preserve">            },</w:t>
+            </w:r>
+          </w:p>
+          <w:p>
+            <w:r>
+              <w:t xml:space="preserve">            {</w:t>
+            </w:r>
+          </w:p>
+          <w:p>
+            <w:r>
+              <w:t xml:space="preserve">                "activateTimes": "1",</w:t>
+            </w:r>
+          </w:p>
+          <w:p>
+            <w:r>
+              <w:t xml:space="preserve">                "chipSn": "12345678AABBC197",</w:t>
+            </w:r>
+          </w:p>
+          <w:p>
+            <w:r>
+              <w:t xml:space="preserve">                "orderId": "001_12345678_20190605_0001",</w:t>
+            </w:r>
+          </w:p>
+          <w:p>
+            <w:r>
               <w:t xml:space="preserve">                "updateTime": "2019-06-05 10:18:08"</w:t>
             </w:r>
           </w:p>
@@ -20355,6 +20399,7 @@
           </w:p>
           <w:p>
             <w:r>
+              <w:lastRenderedPageBreak/>
               <w:t xml:space="preserve">            },</w:t>
             </w:r>
           </w:p>
@@ -20475,7 +20520,6 @@
           </w:p>
           <w:p>
             <w:r>
-              <w:lastRenderedPageBreak/>
               <w:t xml:space="preserve">        "pages": 100,</w:t>
             </w:r>
           </w:p>
